--- a/DevOps Test.docx
+++ b/DevOps Test.docx
@@ -4,22 +4,23 @@
   <w:body>
     <w:p>
       <w:pPr>
-        <w:rPr>
-          <w:b/>
-          <w:bCs/>
-        </w:rPr>
-      </w:pPr>
-      <w:r>
-        <w:rPr>
-          <w:b/>
-          <w:bCs/>
+        <w:spacing w:after="0"/>
+        <w:rPr>
+          <w:i/>
+          <w:iCs/>
+        </w:rPr>
+      </w:pPr>
+      <w:r>
+        <w:rPr>
+          <w:i/>
+          <w:iCs/>
         </w:rPr>
         <w:t xml:space="preserve">Q1 - </w:t>
       </w:r>
       <w:r>
         <w:rPr>
-          <w:b/>
-          <w:bCs/>
+          <w:i/>
+          <w:iCs/>
         </w:rPr>
         <w:t>SCENARIO</w:t>
       </w:r>
@@ -27,78 +28,180 @@
     <w:p>
       <w:pPr>
         <w:spacing w:after="0"/>
-      </w:pPr>
-      <w:r>
+        <w:rPr>
+          <w:i/>
+          <w:iCs/>
+        </w:rPr>
+      </w:pPr>
+      <w:r>
+        <w:rPr>
+          <w:i/>
+          <w:iCs/>
+        </w:rPr>
         <w:t xml:space="preserve">A car rental company called </w:t>
       </w:r>
       <w:proofErr w:type="spellStart"/>
       <w:r>
+        <w:rPr>
+          <w:i/>
+          <w:iCs/>
+        </w:rPr>
         <w:t>FastCarz</w:t>
       </w:r>
       <w:proofErr w:type="spellEnd"/>
       <w:r>
+        <w:rPr>
+          <w:i/>
+          <w:iCs/>
+        </w:rPr>
         <w:t xml:space="preserve"> has a .net Web Application and Web API which are recently migrated from on-premise system to Azure cloud using Azure Web App Service</w:t>
       </w:r>
     </w:p>
     <w:p>
       <w:pPr>
         <w:spacing w:after="0"/>
-      </w:pPr>
-      <w:r>
+        <w:rPr>
+          <w:i/>
+          <w:iCs/>
+        </w:rPr>
+      </w:pPr>
+      <w:r>
+        <w:rPr>
+          <w:i/>
+          <w:iCs/>
+        </w:rPr>
         <w:t xml:space="preserve">and Web </w:t>
       </w:r>
       <w:r>
+        <w:rPr>
+          <w:i/>
+          <w:iCs/>
+        </w:rPr>
         <w:t>API</w:t>
       </w:r>
       <w:r>
+        <w:rPr>
+          <w:i/>
+          <w:iCs/>
+        </w:rPr>
         <w:t xml:space="preserve"> Service.</w:t>
       </w:r>
     </w:p>
     <w:p>
-      <w:r>
+      <w:pPr>
+        <w:spacing w:after="0"/>
+        <w:rPr>
+          <w:i/>
+          <w:iCs/>
+        </w:rPr>
+      </w:pPr>
+      <w:r>
+        <w:rPr>
+          <w:i/>
+          <w:iCs/>
+        </w:rPr>
         <w:t xml:space="preserve">The on-premises system had 3 </w:t>
       </w:r>
       <w:r>
+        <w:rPr>
+          <w:i/>
+          <w:iCs/>
+        </w:rPr>
         <w:t>environments</w:t>
       </w:r>
       <w:r>
+        <w:rPr>
+          <w:i/>
+          <w:iCs/>
+        </w:rPr>
         <w:t xml:space="preserve"> Dev, QA and Prod.</w:t>
       </w:r>
     </w:p>
     <w:p>
-      <w:r>
+      <w:pPr>
+        <w:spacing w:after="0"/>
+        <w:rPr>
+          <w:i/>
+          <w:iCs/>
+        </w:rPr>
+      </w:pPr>
+      <w:r>
+        <w:rPr>
+          <w:i/>
+          <w:iCs/>
+        </w:rPr>
         <w:t xml:space="preserve">The code repository was </w:t>
       </w:r>
       <w:r>
+        <w:rPr>
+          <w:i/>
+          <w:iCs/>
+        </w:rPr>
         <w:t>maintained</w:t>
       </w:r>
       <w:r>
+        <w:rPr>
+          <w:i/>
+          <w:iCs/>
+        </w:rPr>
         <w:t xml:space="preserve"> in TFS and moved to Azure GIT now. The TFS has daily builds which triggers every night which build the solution and copy the build package to drop folder.</w:t>
       </w:r>
     </w:p>
     <w:p>
       <w:pPr>
         <w:spacing w:after="0"/>
-      </w:pPr>
-      <w:r>
+        <w:rPr>
+          <w:i/>
+          <w:iCs/>
+        </w:rPr>
+      </w:pPr>
+      <w:r>
+        <w:rPr>
+          <w:i/>
+          <w:iCs/>
+        </w:rPr>
         <w:t>deployments</w:t>
       </w:r>
       <w:r>
+        <w:rPr>
+          <w:i/>
+          <w:iCs/>
+        </w:rPr>
         <w:t xml:space="preserve"> were done to the </w:t>
       </w:r>
       <w:r>
+        <w:rPr>
+          <w:i/>
+          <w:iCs/>
+        </w:rPr>
         <w:t>respective</w:t>
       </w:r>
       <w:r>
+        <w:rPr>
+          <w:i/>
+          <w:iCs/>
+        </w:rPr>
         <w:t xml:space="preserve"> </w:t>
       </w:r>
       <w:r>
+        <w:rPr>
+          <w:i/>
+          <w:iCs/>
+        </w:rPr>
         <w:t>environment</w:t>
       </w:r>
       <w:r>
+        <w:rPr>
+          <w:i/>
+          <w:iCs/>
+        </w:rPr>
         <w:t xml:space="preserve"> manually. The customer is planning to setup Azure DevOps service for below requirements</w:t>
       </w:r>
       <w:r>
+        <w:rPr>
+          <w:i/>
+          <w:iCs/>
+        </w:rPr>
         <w:t>:</w:t>
       </w:r>
     </w:p>
@@ -113,11 +216,6 @@
     </w:p>
     <w:p>
       <w:pPr>
-        <w:pStyle w:val="ListParagraph"/>
-        <w:numPr>
-          <w:ilvl w:val="0"/>
-          <w:numId w:val="1"/>
-        </w:numPr>
         <w:spacing w:after="0"/>
         <w:rPr>
           <w:i/>
@@ -135,7 +233,6 @@
     <w:p>
       <w:pPr>
         <w:spacing w:after="0"/>
-        <w:ind w:left="360"/>
         <w:rPr>
           <w:i/>
           <w:iCs/>
@@ -166,7 +263,6 @@
     <w:p>
       <w:pPr>
         <w:spacing w:after="0"/>
-        <w:ind w:left="360"/>
         <w:rPr>
           <w:i/>
           <w:iCs/>
@@ -183,7 +279,6 @@
     <w:p>
       <w:pPr>
         <w:spacing w:after="0"/>
-        <w:ind w:left="360"/>
         <w:rPr>
           <w:i/>
           <w:iCs/>
@@ -323,11 +418,6 @@
     </w:p>
     <w:p>
       <w:pPr>
-        <w:pStyle w:val="ListParagraph"/>
-        <w:numPr>
-          <w:ilvl w:val="0"/>
-          <w:numId w:val="1"/>
-        </w:numPr>
         <w:spacing w:after="0"/>
         <w:rPr>
           <w:i/>
@@ -359,7 +449,6 @@
     <w:p>
       <w:pPr>
         <w:spacing w:after="0"/>
-        <w:ind w:left="360"/>
         <w:rPr>
           <w:i/>
           <w:iCs/>
@@ -376,7 +465,6 @@
     <w:p>
       <w:pPr>
         <w:spacing w:after="0"/>
-        <w:ind w:left="360"/>
         <w:rPr>
           <w:i/>
           <w:iCs/>
@@ -408,11 +496,6 @@
     </w:p>
     <w:p>
       <w:pPr>
-        <w:pStyle w:val="ListParagraph"/>
-        <w:numPr>
-          <w:ilvl w:val="0"/>
-          <w:numId w:val="1"/>
-        </w:numPr>
         <w:spacing w:after="0"/>
         <w:rPr>
           <w:i/>
@@ -458,25 +541,17 @@
     <w:p>
       <w:pPr>
         <w:spacing w:after="0"/>
-        <w:ind w:left="360"/>
-        <w:rPr>
-          <w:i/>
-          <w:iCs/>
-        </w:rPr>
-      </w:pPr>
-      <w:r>
-        <w:rPr>
-          <w:i/>
-          <w:iCs/>
-        </w:rPr>
-        <w:t>Solution: E</w:t>
-      </w:r>
-      <w:r>
-        <w:rPr>
-          <w:i/>
-          <w:iCs/>
-        </w:rPr>
-        <w:t xml:space="preserve">nable continuous deployment trigger and set the </w:t>
+        <w:rPr>
+          <w:i/>
+          <w:iCs/>
+        </w:rPr>
+      </w:pPr>
+      <w:r>
+        <w:rPr>
+          <w:i/>
+          <w:iCs/>
+        </w:rPr>
+        <w:t xml:space="preserve">Solution: Enable continuous deployment trigger and set the </w:t>
       </w:r>
       <w:proofErr w:type="gramStart"/>
       <w:r>
@@ -498,20 +573,14 @@
     <w:p>
       <w:pPr>
         <w:spacing w:after="0"/>
-        <w:ind w:left="360"/>
-        <w:rPr>
-          <w:i/>
-          <w:iCs/>
-        </w:rPr>
-      </w:pPr>
-    </w:p>
-    <w:p>
-      <w:pPr>
-        <w:pStyle w:val="ListParagraph"/>
-        <w:numPr>
-          <w:ilvl w:val="0"/>
-          <w:numId w:val="1"/>
-        </w:numPr>
+        <w:rPr>
+          <w:i/>
+          <w:iCs/>
+        </w:rPr>
+      </w:pPr>
+    </w:p>
+    <w:p>
+      <w:pPr>
         <w:spacing w:after="0"/>
         <w:rPr>
           <w:i/>
@@ -528,7 +597,6 @@
     </w:p>
     <w:p>
       <w:pPr>
-        <w:pStyle w:val="ListParagraph"/>
         <w:spacing w:after="0"/>
         <w:rPr>
           <w:i/>
@@ -545,7 +613,6 @@
     </w:p>
     <w:p>
       <w:pPr>
-        <w:pStyle w:val="ListParagraph"/>
         <w:spacing w:after="0"/>
         <w:rPr>
           <w:i/>
@@ -578,7 +645,6 @@
     </w:p>
     <w:p>
       <w:pPr>
-        <w:pStyle w:val="ListParagraph"/>
         <w:spacing w:after="0"/>
         <w:rPr>
           <w:i/>
@@ -619,21 +685,41 @@
     <w:p>
       <w:pPr>
         <w:spacing w:after="0"/>
-      </w:pPr>
-    </w:p>
-    <w:p>
-      <w:pPr>
-        <w:spacing w:after="0"/>
-      </w:pPr>
-      <w:r>
+        <w:rPr>
+          <w:i/>
+          <w:iCs/>
+        </w:rPr>
+      </w:pPr>
+    </w:p>
+    <w:p>
+      <w:pPr>
+        <w:spacing w:after="0"/>
+        <w:rPr>
+          <w:i/>
+          <w:iCs/>
+        </w:rPr>
+      </w:pPr>
+      <w:r>
+        <w:rPr>
+          <w:i/>
+          <w:iCs/>
+        </w:rPr>
         <w:t>Explain how each of the above the requirements will be met using Azure DevOps configuration.</w:t>
       </w:r>
     </w:p>
     <w:p>
       <w:pPr>
         <w:spacing w:after="0"/>
-      </w:pPr>
-      <w:r>
+        <w:rPr>
+          <w:i/>
+          <w:iCs/>
+        </w:rPr>
+      </w:pPr>
+      <w:r>
+        <w:rPr>
+          <w:i/>
+          <w:iCs/>
+        </w:rPr>
         <w:t>Explain the steps with configuration details.</w:t>
       </w:r>
     </w:p>
@@ -658,111 +744,195 @@
     <w:p>
       <w:pPr>
         <w:spacing w:after="0"/>
-      </w:pPr>
-    </w:p>
-    <w:p>
-      <w:pPr>
-        <w:spacing w:after="0"/>
-      </w:pPr>
-    </w:p>
-    <w:p>
-      <w:pPr>
-        <w:spacing w:after="0"/>
-      </w:pPr>
-    </w:p>
-    <w:p>
-      <w:pPr>
-        <w:spacing w:after="0"/>
-      </w:pPr>
-    </w:p>
-    <w:p>
-      <w:pPr>
-        <w:spacing w:after="0"/>
-      </w:pPr>
-    </w:p>
-    <w:p>
-      <w:pPr>
-        <w:spacing w:after="0"/>
-      </w:pPr>
-    </w:p>
-    <w:p>
-      <w:pPr>
-        <w:spacing w:after="0"/>
-      </w:pPr>
-    </w:p>
-    <w:p>
-      <w:pPr>
-        <w:spacing w:after="0"/>
-      </w:pPr>
-    </w:p>
-    <w:p>
-      <w:pPr>
-        <w:spacing w:after="0"/>
-      </w:pPr>
-    </w:p>
-    <w:p>
-      <w:pPr>
-        <w:spacing w:after="0"/>
-      </w:pPr>
-    </w:p>
-    <w:p>
-      <w:pPr>
-        <w:spacing w:after="0"/>
-      </w:pPr>
-    </w:p>
-    <w:p>
-      <w:pPr>
-        <w:spacing w:after="0"/>
-      </w:pPr>
-    </w:p>
-    <w:p>
-      <w:pPr>
-        <w:spacing w:after="0"/>
-      </w:pPr>
-    </w:p>
-    <w:p>
-      <w:pPr>
-        <w:spacing w:after="0"/>
-      </w:pPr>
-    </w:p>
-    <w:p>
-      <w:pPr>
-        <w:spacing w:after="0"/>
-      </w:pPr>
-    </w:p>
-    <w:p>
-      <w:pPr>
-        <w:spacing w:after="0"/>
-      </w:pPr>
-    </w:p>
-    <w:p>
-      <w:pPr>
-        <w:spacing w:after="0"/>
-      </w:pPr>
-    </w:p>
-    <w:p>
-      <w:pPr>
-        <w:spacing w:after="0"/>
-      </w:pPr>
-    </w:p>
-    <w:p>
-      <w:pPr>
-        <w:spacing w:after="0"/>
-      </w:pPr>
-    </w:p>
-    <w:p>
-      <w:pPr>
-        <w:spacing w:after="0"/>
-      </w:pPr>
-    </w:p>
-    <w:p>
-      <w:pPr>
-        <w:spacing w:after="0"/>
-      </w:pPr>
-      <w:r>
-        <w:rPr>
-          <w:b/>
-          <w:bCs/>
+        <w:rPr>
+          <w:i/>
+          <w:iCs/>
+        </w:rPr>
+      </w:pPr>
+    </w:p>
+    <w:p>
+      <w:pPr>
+        <w:spacing w:after="0"/>
+        <w:rPr>
+          <w:i/>
+          <w:iCs/>
+        </w:rPr>
+      </w:pPr>
+    </w:p>
+    <w:p>
+      <w:pPr>
+        <w:spacing w:after="0"/>
+        <w:rPr>
+          <w:i/>
+          <w:iCs/>
+        </w:rPr>
+      </w:pPr>
+    </w:p>
+    <w:p>
+      <w:pPr>
+        <w:spacing w:after="0"/>
+        <w:rPr>
+          <w:i/>
+          <w:iCs/>
+        </w:rPr>
+      </w:pPr>
+    </w:p>
+    <w:p>
+      <w:pPr>
+        <w:spacing w:after="0"/>
+        <w:rPr>
+          <w:i/>
+          <w:iCs/>
+        </w:rPr>
+      </w:pPr>
+    </w:p>
+    <w:p>
+      <w:pPr>
+        <w:spacing w:after="0"/>
+        <w:rPr>
+          <w:i/>
+          <w:iCs/>
+        </w:rPr>
+      </w:pPr>
+    </w:p>
+    <w:p>
+      <w:pPr>
+        <w:spacing w:after="0"/>
+        <w:rPr>
+          <w:i/>
+          <w:iCs/>
+        </w:rPr>
+      </w:pPr>
+    </w:p>
+    <w:p>
+      <w:pPr>
+        <w:spacing w:after="0"/>
+        <w:rPr>
+          <w:i/>
+          <w:iCs/>
+        </w:rPr>
+      </w:pPr>
+    </w:p>
+    <w:p>
+      <w:pPr>
+        <w:spacing w:after="0"/>
+        <w:rPr>
+          <w:i/>
+          <w:iCs/>
+        </w:rPr>
+      </w:pPr>
+    </w:p>
+    <w:p>
+      <w:pPr>
+        <w:spacing w:after="0"/>
+        <w:rPr>
+          <w:i/>
+          <w:iCs/>
+        </w:rPr>
+      </w:pPr>
+    </w:p>
+    <w:p>
+      <w:pPr>
+        <w:spacing w:after="0"/>
+        <w:rPr>
+          <w:i/>
+          <w:iCs/>
+        </w:rPr>
+      </w:pPr>
+    </w:p>
+    <w:p>
+      <w:pPr>
+        <w:spacing w:after="0"/>
+        <w:rPr>
+          <w:i/>
+          <w:iCs/>
+        </w:rPr>
+      </w:pPr>
+    </w:p>
+    <w:p>
+      <w:pPr>
+        <w:spacing w:after="0"/>
+        <w:rPr>
+          <w:i/>
+          <w:iCs/>
+        </w:rPr>
+      </w:pPr>
+    </w:p>
+    <w:p>
+      <w:pPr>
+        <w:spacing w:after="0"/>
+        <w:rPr>
+          <w:i/>
+          <w:iCs/>
+        </w:rPr>
+      </w:pPr>
+    </w:p>
+    <w:p>
+      <w:pPr>
+        <w:spacing w:after="0"/>
+        <w:rPr>
+          <w:i/>
+          <w:iCs/>
+        </w:rPr>
+      </w:pPr>
+    </w:p>
+    <w:p>
+      <w:pPr>
+        <w:spacing w:after="0"/>
+        <w:rPr>
+          <w:i/>
+          <w:iCs/>
+        </w:rPr>
+      </w:pPr>
+    </w:p>
+    <w:p>
+      <w:pPr>
+        <w:spacing w:after="0"/>
+        <w:rPr>
+          <w:i/>
+          <w:iCs/>
+        </w:rPr>
+      </w:pPr>
+    </w:p>
+    <w:p>
+      <w:pPr>
+        <w:spacing w:after="0"/>
+        <w:rPr>
+          <w:i/>
+          <w:iCs/>
+        </w:rPr>
+      </w:pPr>
+    </w:p>
+    <w:p>
+      <w:pPr>
+        <w:spacing w:after="0"/>
+        <w:rPr>
+          <w:i/>
+          <w:iCs/>
+        </w:rPr>
+      </w:pPr>
+    </w:p>
+    <w:p>
+      <w:pPr>
+        <w:spacing w:after="0"/>
+        <w:rPr>
+          <w:i/>
+          <w:iCs/>
+        </w:rPr>
+      </w:pPr>
+    </w:p>
+    <w:p>
+      <w:pPr>
+        <w:spacing w:after="0"/>
+        <w:rPr>
+          <w:i/>
+          <w:iCs/>
+        </w:rPr>
+      </w:pPr>
+      <w:r>
+        <w:rPr>
+          <w:i/>
+          <w:iCs/>
         </w:rPr>
         <w:t>Q2 - SCENARIO</w:t>
       </w:r>
@@ -770,197 +940,532 @@
     <w:p>
       <w:pPr>
         <w:spacing w:after="0"/>
-      </w:pPr>
-      <w:r>
+        <w:rPr>
+          <w:i/>
+          <w:iCs/>
+        </w:rPr>
+      </w:pPr>
+      <w:r>
+        <w:rPr>
+          <w:i/>
+          <w:iCs/>
+        </w:rPr>
         <w:t>Macro Life</w:t>
       </w:r>
       <w:r>
+        <w:rPr>
+          <w:i/>
+          <w:iCs/>
+        </w:rPr>
         <w:t xml:space="preserve">, a healthcare company has recently setup the entire Network and Infrastructure on Azure. </w:t>
       </w:r>
     </w:p>
     <w:p>
       <w:pPr>
         <w:spacing w:after="0"/>
-      </w:pPr>
-      <w:r>
+        <w:rPr>
+          <w:i/>
+          <w:iCs/>
+        </w:rPr>
+      </w:pPr>
+      <w:r>
+        <w:rPr>
+          <w:i/>
+          <w:iCs/>
+        </w:rPr>
         <w:t xml:space="preserve">The infrastructure has different </w:t>
       </w:r>
       <w:r>
+        <w:rPr>
+          <w:i/>
+          <w:iCs/>
+        </w:rPr>
         <w:t>components</w:t>
       </w:r>
       <w:r>
+        <w:rPr>
+          <w:i/>
+          <w:iCs/>
+        </w:rPr>
         <w:t xml:space="preserve"> such as Virtual N/W, Subnets, NIC, IPs, NSG etc.</w:t>
       </w:r>
     </w:p>
     <w:p>
       <w:pPr>
         <w:spacing w:after="0"/>
-      </w:pPr>
-      <w:r>
+        <w:rPr>
+          <w:i/>
+          <w:iCs/>
+        </w:rPr>
+      </w:pPr>
+      <w:r>
+        <w:rPr>
+          <w:i/>
+          <w:iCs/>
+        </w:rPr>
         <w:t xml:space="preserve">The IT team currently has developed </w:t>
       </w:r>
       <w:r>
+        <w:rPr>
+          <w:i/>
+          <w:iCs/>
+        </w:rPr>
         <w:t>PowerShell</w:t>
       </w:r>
       <w:r>
+        <w:rPr>
+          <w:i/>
+          <w:iCs/>
+        </w:rPr>
         <w:t xml:space="preserve"> scripts to deploy each component where all the properties of </w:t>
       </w:r>
       <w:r>
+        <w:rPr>
+          <w:i/>
+          <w:iCs/>
+        </w:rPr>
         <w:t>each</w:t>
       </w:r>
       <w:r>
+        <w:rPr>
+          <w:i/>
+          <w:iCs/>
+        </w:rPr>
         <w:t xml:space="preserve"> resource is set </w:t>
       </w:r>
       <w:r>
+        <w:rPr>
+          <w:i/>
+          <w:iCs/>
+        </w:rPr>
         <w:t>using</w:t>
       </w:r>
       <w:r>
+        <w:rPr>
+          <w:i/>
+          <w:iCs/>
+        </w:rPr>
         <w:t xml:space="preserve"> </w:t>
       </w:r>
       <w:r>
+        <w:rPr>
+          <w:i/>
+          <w:iCs/>
+        </w:rPr>
         <w:t>PowerShell</w:t>
       </w:r>
       <w:r>
+        <w:rPr>
+          <w:i/>
+          <w:iCs/>
+        </w:rPr>
         <w:t xml:space="preserve"> commands.</w:t>
       </w:r>
     </w:p>
     <w:p>
       <w:pPr>
         <w:spacing w:after="0"/>
-      </w:pPr>
-      <w:r>
+        <w:rPr>
+          <w:i/>
+          <w:iCs/>
+        </w:rPr>
+      </w:pPr>
+      <w:r>
+        <w:rPr>
+          <w:i/>
+          <w:iCs/>
+        </w:rPr>
         <w:t xml:space="preserve">The business has realized that the </w:t>
       </w:r>
       <w:r>
+        <w:rPr>
+          <w:i/>
+          <w:iCs/>
+        </w:rPr>
         <w:t>PowerShell</w:t>
       </w:r>
       <w:r>
+        <w:rPr>
+          <w:i/>
+          <w:iCs/>
+        </w:rPr>
         <w:t xml:space="preserve"> scripts are </w:t>
       </w:r>
       <w:r>
+        <w:rPr>
+          <w:i/>
+          <w:iCs/>
+        </w:rPr>
         <w:t>growing</w:t>
       </w:r>
       <w:r>
+        <w:rPr>
+          <w:i/>
+          <w:iCs/>
+        </w:rPr>
         <w:t xml:space="preserve"> over period of time and difficult to handover when new admin onboards in the IT.</w:t>
       </w:r>
     </w:p>
     <w:p>
       <w:pPr>
         <w:spacing w:after="0"/>
-      </w:pPr>
-      <w:r>
+        <w:rPr>
+          <w:i/>
+          <w:iCs/>
+        </w:rPr>
+      </w:pPr>
+      <w:r>
+        <w:rPr>
+          <w:i/>
+          <w:iCs/>
+        </w:rPr>
         <w:t>The IT team has now decided to move to ARM based deployment of all resources to Azure.</w:t>
       </w:r>
     </w:p>
     <w:p>
       <w:pPr>
         <w:spacing w:after="0"/>
-      </w:pPr>
-      <w:r>
+        <w:rPr>
+          <w:i/>
+          <w:iCs/>
+        </w:rPr>
+      </w:pPr>
+      <w:r>
+        <w:rPr>
+          <w:i/>
+          <w:iCs/>
+        </w:rPr>
         <w:t xml:space="preserve">All the passwords are stored in </w:t>
       </w:r>
       <w:proofErr w:type="gramStart"/>
       <w:r>
+        <w:rPr>
+          <w:i/>
+          <w:iCs/>
+        </w:rPr>
         <w:t>a</w:t>
       </w:r>
       <w:proofErr w:type="gramEnd"/>
       <w:r>
+        <w:rPr>
+          <w:i/>
+          <w:iCs/>
+        </w:rPr>
         <w:t xml:space="preserve"> Azure Service known as </w:t>
       </w:r>
       <w:r>
+        <w:rPr>
+          <w:i/>
+          <w:iCs/>
+        </w:rPr>
         <w:t>key Vault</w:t>
       </w:r>
       <w:r>
+        <w:rPr>
+          <w:i/>
+          <w:iCs/>
+        </w:rPr>
         <w:t xml:space="preserve">. The deployments needs to be automated using Azure </w:t>
       </w:r>
       <w:r>
+        <w:rPr>
+          <w:i/>
+          <w:iCs/>
+        </w:rPr>
         <w:t>DevOps</w:t>
       </w:r>
       <w:r>
+        <w:rPr>
+          <w:i/>
+          <w:iCs/>
+        </w:rPr>
         <w:t xml:space="preserve"> using </w:t>
       </w:r>
       <w:proofErr w:type="spellStart"/>
       <w:proofErr w:type="gramStart"/>
       <w:r>
+        <w:rPr>
+          <w:i/>
+          <w:iCs/>
+        </w:rPr>
         <w:t>IaC</w:t>
       </w:r>
       <w:proofErr w:type="spellEnd"/>
       <w:r>
+        <w:rPr>
+          <w:i/>
+          <w:iCs/>
+        </w:rPr>
         <w:t>(</w:t>
       </w:r>
       <w:proofErr w:type="gramEnd"/>
       <w:r>
+        <w:rPr>
+          <w:i/>
+          <w:iCs/>
+        </w:rPr>
         <w:t>Infrastructure as Code).</w:t>
       </w:r>
     </w:p>
     <w:p>
       <w:pPr>
         <w:spacing w:after="0"/>
-      </w:pPr>
-    </w:p>
-    <w:p>
-      <w:pPr>
-        <w:spacing w:after="0"/>
-        <w:rPr>
-          <w:i/>
-          <w:iCs/>
-        </w:rPr>
-      </w:pPr>
-      <w:r>
-        <w:rPr>
-          <w:i/>
-          <w:iCs/>
-        </w:rPr>
-        <w:t>1) What are different artifacts you need to create - name of the artifacts and its purpose</w:t>
-      </w:r>
-    </w:p>
-    <w:p>
-      <w:pPr>
-        <w:spacing w:after="0"/>
-        <w:rPr>
-          <w:i/>
-          <w:iCs/>
-        </w:rPr>
-      </w:pPr>
-      <w:r>
-        <w:rPr>
-          <w:i/>
-          <w:iCs/>
-        </w:rPr>
-        <w:t>2) List the tools you will to create and store the ARM templates.</w:t>
-      </w:r>
-    </w:p>
-    <w:p>
-      <w:pPr>
-        <w:spacing w:after="0"/>
-        <w:rPr>
-          <w:i/>
-          <w:iCs/>
-        </w:rPr>
-      </w:pPr>
-      <w:r>
-        <w:rPr>
-          <w:i/>
-          <w:iCs/>
-        </w:rPr>
-        <w:t xml:space="preserve">3) Explain the process and steps to create automated deployment pipeline. </w:t>
-      </w:r>
-    </w:p>
-    <w:p>
-      <w:pPr>
-        <w:spacing w:after="0"/>
-        <w:rPr>
-          <w:i/>
-          <w:iCs/>
-        </w:rPr>
-      </w:pPr>
-      <w:r>
-        <w:rPr>
-          <w:i/>
-          <w:iCs/>
-        </w:rPr>
-        <w:t xml:space="preserve">4) </w:t>
-      </w:r>
+        <w:rPr>
+          <w:i/>
+          <w:iCs/>
+        </w:rPr>
+      </w:pPr>
+    </w:p>
+    <w:p>
+      <w:pPr>
+        <w:spacing w:after="0"/>
+        <w:rPr>
+          <w:i/>
+          <w:iCs/>
+        </w:rPr>
+      </w:pPr>
+      <w:r>
+        <w:rPr>
+          <w:i/>
+          <w:iCs/>
+        </w:rPr>
+        <w:t>What are different artifacts you need to create - name of the artifacts and its purpose</w:t>
+      </w:r>
+    </w:p>
+    <w:p>
+      <w:pPr>
+        <w:spacing w:after="0"/>
+        <w:rPr>
+          <w:i/>
+          <w:iCs/>
+        </w:rPr>
+      </w:pPr>
+      <w:r>
+        <w:rPr>
+          <w:i/>
+          <w:iCs/>
+        </w:rPr>
+        <w:t xml:space="preserve">Solution: </w:t>
+      </w:r>
+      <w:proofErr w:type="spellStart"/>
+      <w:proofErr w:type="gramStart"/>
+      <w:r>
+        <w:rPr>
+          <w:i/>
+          <w:iCs/>
+        </w:rPr>
+        <w:t>azuredeploy.json</w:t>
+      </w:r>
+      <w:proofErr w:type="spellEnd"/>
+      <w:proofErr w:type="gramEnd"/>
+      <w:r>
+        <w:rPr>
+          <w:i/>
+          <w:iCs/>
+        </w:rPr>
+        <w:t xml:space="preserve"> it contains the definition for resources, </w:t>
+      </w:r>
+      <w:proofErr w:type="spellStart"/>
+      <w:r>
+        <w:rPr>
+          <w:i/>
+          <w:iCs/>
+        </w:rPr>
+        <w:t>azuredeploy.paramaters.json</w:t>
+      </w:r>
+      <w:proofErr w:type="spellEnd"/>
+      <w:r>
+        <w:rPr>
+          <w:i/>
+          <w:iCs/>
+        </w:rPr>
+        <w:t xml:space="preserve"> it contains the parameters to be passed in Runtime while configuring the template.</w:t>
+      </w:r>
+    </w:p>
+    <w:p>
+      <w:pPr>
+        <w:spacing w:after="0"/>
+        <w:rPr>
+          <w:i/>
+          <w:iCs/>
+        </w:rPr>
+      </w:pPr>
+    </w:p>
+    <w:p>
+      <w:pPr>
+        <w:spacing w:after="0"/>
+        <w:rPr>
+          <w:i/>
+          <w:iCs/>
+        </w:rPr>
+      </w:pPr>
+      <w:r>
+        <w:rPr>
+          <w:i/>
+          <w:iCs/>
+        </w:rPr>
+        <w:t>List the tools you will to create and store the ARM templates.</w:t>
+      </w:r>
+    </w:p>
+    <w:p>
+      <w:pPr>
+        <w:spacing w:after="0"/>
+        <w:rPr>
+          <w:i/>
+          <w:iCs/>
+        </w:rPr>
+      </w:pPr>
+      <w:r>
+        <w:rPr>
+          <w:i/>
+          <w:iCs/>
+        </w:rPr>
+        <w:t>IDE and command line deployment tools.</w:t>
+      </w:r>
+    </w:p>
+    <w:p>
+      <w:pPr>
+        <w:spacing w:after="0"/>
+        <w:rPr>
+          <w:i/>
+          <w:iCs/>
+        </w:rPr>
+      </w:pPr>
+    </w:p>
+    <w:p>
+      <w:pPr>
+        <w:spacing w:after="0"/>
+        <w:rPr>
+          <w:i/>
+          <w:iCs/>
+        </w:rPr>
+      </w:pPr>
+      <w:r>
+        <w:rPr>
+          <w:i/>
+          <w:iCs/>
+        </w:rPr>
+        <w:t xml:space="preserve">Explain the process and steps to create automated deployment pipeline. </w:t>
+      </w:r>
+    </w:p>
+    <w:p>
+      <w:pPr>
+        <w:spacing w:after="0"/>
+        <w:rPr>
+          <w:i/>
+          <w:iCs/>
+        </w:rPr>
+      </w:pPr>
+      <w:r>
+        <w:rPr>
+          <w:i/>
+          <w:iCs/>
+        </w:rPr>
+        <w:t>Go to Pipeline</w:t>
+      </w:r>
+      <w:r>
+        <w:rPr>
+          <w:i/>
+          <w:iCs/>
+        </w:rPr>
+        <w:sym w:font="Wingdings" w:char="F0E0"/>
+      </w:r>
+      <w:r>
+        <w:rPr>
+          <w:i/>
+          <w:iCs/>
+        </w:rPr>
+        <w:t xml:space="preserve"> Releases.</w:t>
+      </w:r>
+    </w:p>
+    <w:p>
+      <w:pPr>
+        <w:spacing w:after="0"/>
+        <w:rPr>
+          <w:i/>
+          <w:iCs/>
+        </w:rPr>
+      </w:pPr>
+      <w:r>
+        <w:rPr>
+          <w:i/>
+          <w:iCs/>
+        </w:rPr>
+        <w:t xml:space="preserve">             Specify the Artifact feed.</w:t>
+      </w:r>
+    </w:p>
+    <w:p>
+      <w:pPr>
+        <w:spacing w:after="0"/>
+        <w:rPr>
+          <w:i/>
+          <w:iCs/>
+        </w:rPr>
+      </w:pPr>
+      <w:r>
+        <w:rPr>
+          <w:i/>
+          <w:iCs/>
+        </w:rPr>
+        <w:t xml:space="preserve">            In the Stage for target environment specify Task </w:t>
+      </w:r>
+      <w:r>
+        <w:rPr>
+          <w:i/>
+          <w:iCs/>
+        </w:rPr>
+        <w:t xml:space="preserve">ARM Template </w:t>
+      </w:r>
+      <w:proofErr w:type="gramStart"/>
+      <w:r>
+        <w:rPr>
+          <w:i/>
+          <w:iCs/>
+        </w:rPr>
+        <w:t>deployment :Resource</w:t>
+      </w:r>
+      <w:proofErr w:type="gramEnd"/>
+      <w:r>
+        <w:rPr>
+          <w:i/>
+          <w:iCs/>
+        </w:rPr>
+        <w:t xml:space="preserve"> group scope, specify the ARM Connection, Subscription, Resource Group details etc.</w:t>
+      </w:r>
+    </w:p>
+    <w:p>
+      <w:pPr>
+        <w:spacing w:after="0"/>
+        <w:rPr>
+          <w:i/>
+          <w:iCs/>
+        </w:rPr>
+      </w:pPr>
+      <w:r>
+        <w:rPr>
+          <w:i/>
+          <w:iCs/>
+        </w:rPr>
+        <w:t xml:space="preserve">          </w:t>
+      </w:r>
+    </w:p>
+    <w:p>
+      <w:pPr>
+        <w:spacing w:after="0"/>
+        <w:rPr>
+          <w:i/>
+          <w:iCs/>
+        </w:rPr>
+      </w:pPr>
+    </w:p>
+    <w:p>
+      <w:pPr>
+        <w:spacing w:after="0"/>
+        <w:rPr>
+          <w:i/>
+          <w:iCs/>
+        </w:rPr>
+      </w:pPr>
       <w:r>
         <w:rPr>
           <w:i/>
@@ -989,161 +1494,4139 @@
           <w:i/>
           <w:iCs/>
         </w:rPr>
-        <w:t>5) Explain how will you access the password stored in Key Vault and use it as Admin Password in the VM ARM template.</w:t>
-      </w:r>
-    </w:p>
-    <w:p>
-      <w:pPr>
-        <w:spacing w:after="0"/>
-      </w:pPr>
-    </w:p>
-    <w:p>
-      <w:pPr>
-        <w:spacing w:after="0"/>
-      </w:pPr>
-    </w:p>
-    <w:p>
-      <w:pPr>
-        <w:spacing w:after="0"/>
-      </w:pPr>
-    </w:p>
-    <w:p>
-      <w:pPr>
-        <w:spacing w:after="0"/>
-      </w:pPr>
-    </w:p>
-    <w:p>
-      <w:pPr>
-        <w:spacing w:after="0"/>
-      </w:pPr>
-    </w:p>
-    <w:p>
-      <w:pPr>
-        <w:spacing w:after="0"/>
-      </w:pPr>
-    </w:p>
-    <w:p>
-      <w:pPr>
-        <w:spacing w:after="0"/>
-      </w:pPr>
-    </w:p>
-    <w:p>
-      <w:pPr>
-        <w:spacing w:after="0"/>
-      </w:pPr>
-    </w:p>
-    <w:p>
-      <w:pPr>
-        <w:spacing w:after="0"/>
-      </w:pPr>
-    </w:p>
-    <w:p>
-      <w:pPr>
-        <w:spacing w:after="0"/>
-      </w:pPr>
-    </w:p>
-    <w:p>
-      <w:pPr>
-        <w:spacing w:after="0"/>
-      </w:pPr>
-    </w:p>
-    <w:p>
-      <w:pPr>
-        <w:spacing w:after="0"/>
-      </w:pPr>
-    </w:p>
-    <w:p>
-      <w:pPr>
-        <w:spacing w:after="0"/>
-      </w:pPr>
-    </w:p>
-    <w:p>
-      <w:pPr>
-        <w:spacing w:after="0"/>
-      </w:pPr>
-    </w:p>
-    <w:p>
-      <w:pPr>
-        <w:spacing w:after="0"/>
-      </w:pPr>
-    </w:p>
-    <w:p>
-      <w:pPr>
-        <w:spacing w:after="0"/>
-      </w:pPr>
-    </w:p>
-    <w:p>
-      <w:pPr>
-        <w:spacing w:after="0"/>
-      </w:pPr>
-    </w:p>
-    <w:p>
-      <w:pPr>
-        <w:spacing w:after="0"/>
-      </w:pPr>
-    </w:p>
-    <w:p>
-      <w:pPr>
-        <w:spacing w:after="0"/>
-      </w:pPr>
-    </w:p>
-    <w:p>
-      <w:pPr>
-        <w:spacing w:after="0"/>
-      </w:pPr>
-    </w:p>
-    <w:p>
-      <w:pPr>
-        <w:spacing w:after="0"/>
-      </w:pPr>
-    </w:p>
-    <w:p>
-      <w:pPr>
-        <w:spacing w:after="0"/>
-      </w:pPr>
-    </w:p>
-    <w:p>
-      <w:pPr>
-        <w:spacing w:after="0"/>
-      </w:pPr>
-    </w:p>
-    <w:p>
-      <w:pPr>
-        <w:spacing w:after="0"/>
-      </w:pPr>
-    </w:p>
-    <w:p>
-      <w:pPr>
-        <w:spacing w:after="0"/>
-      </w:pPr>
-    </w:p>
-    <w:p>
-      <w:pPr>
-        <w:spacing w:after="0"/>
-      </w:pPr>
-    </w:p>
-    <w:p>
-      <w:pPr>
-        <w:spacing w:after="0"/>
-      </w:pPr>
-    </w:p>
-    <w:p>
-      <w:pPr>
-        <w:spacing w:after="0"/>
-      </w:pPr>
-    </w:p>
-    <w:p>
-      <w:pPr>
-        <w:spacing w:after="0"/>
-        <w:rPr>
-          <w:b/>
-          <w:bCs/>
-        </w:rPr>
-      </w:pPr>
-      <w:r>
-        <w:rPr>
-          <w:b/>
-          <w:bCs/>
+        <w:t>"resources": [</w:t>
+      </w:r>
+    </w:p>
+    <w:p>
+      <w:pPr>
+        <w:spacing w:after="0"/>
+        <w:rPr>
+          <w:i/>
+          <w:iCs/>
+        </w:rPr>
+      </w:pPr>
+      <w:r>
+        <w:rPr>
+          <w:i/>
+          <w:iCs/>
+        </w:rPr>
+        <w:lastRenderedPageBreak/>
+        <w:t xml:space="preserve">  { </w:t>
+      </w:r>
+    </w:p>
+    <w:p>
+      <w:pPr>
+        <w:spacing w:after="0"/>
+        <w:rPr>
+          <w:i/>
+          <w:iCs/>
+        </w:rPr>
+      </w:pPr>
+      <w:r>
+        <w:rPr>
+          <w:i/>
+          <w:iCs/>
+        </w:rPr>
+        <w:t xml:space="preserve">    "</w:t>
+      </w:r>
+      <w:proofErr w:type="spellStart"/>
+      <w:r>
+        <w:rPr>
+          <w:i/>
+          <w:iCs/>
+        </w:rPr>
+        <w:t>apiVersion</w:t>
+      </w:r>
+      <w:proofErr w:type="spellEnd"/>
+      <w:r>
+        <w:rPr>
+          <w:i/>
+          <w:iCs/>
+        </w:rPr>
+        <w:t xml:space="preserve">": "2016-04-30-preview", </w:t>
+      </w:r>
+    </w:p>
+    <w:p>
+      <w:pPr>
+        <w:spacing w:after="0"/>
+        <w:rPr>
+          <w:i/>
+          <w:iCs/>
+        </w:rPr>
+      </w:pPr>
+      <w:r>
+        <w:rPr>
+          <w:i/>
+          <w:iCs/>
+        </w:rPr>
+        <w:t xml:space="preserve">    "type": "</w:t>
+      </w:r>
+      <w:proofErr w:type="spellStart"/>
+      <w:r>
+        <w:rPr>
+          <w:i/>
+          <w:iCs/>
+        </w:rPr>
+        <w:t>Microsoft.Compute</w:t>
+      </w:r>
+      <w:proofErr w:type="spellEnd"/>
+      <w:r>
+        <w:rPr>
+          <w:i/>
+          <w:iCs/>
+        </w:rPr>
+        <w:t>/</w:t>
+      </w:r>
+      <w:proofErr w:type="spellStart"/>
+      <w:r>
+        <w:rPr>
+          <w:i/>
+          <w:iCs/>
+        </w:rPr>
+        <w:t>virtualMachines</w:t>
+      </w:r>
+      <w:proofErr w:type="spellEnd"/>
+      <w:r>
+        <w:rPr>
+          <w:i/>
+          <w:iCs/>
+        </w:rPr>
+        <w:t xml:space="preserve">", </w:t>
+      </w:r>
+    </w:p>
+    <w:p>
+      <w:pPr>
+        <w:spacing w:after="0"/>
+        <w:rPr>
+          <w:i/>
+          <w:iCs/>
+        </w:rPr>
+      </w:pPr>
+      <w:r>
+        <w:rPr>
+          <w:i/>
+          <w:iCs/>
+        </w:rPr>
+        <w:t xml:space="preserve">    "name": "[</w:t>
+      </w:r>
+      <w:proofErr w:type="spellStart"/>
+      <w:proofErr w:type="gramStart"/>
+      <w:r>
+        <w:rPr>
+          <w:i/>
+          <w:iCs/>
+        </w:rPr>
+        <w:t>concat</w:t>
+      </w:r>
+      <w:proofErr w:type="spellEnd"/>
+      <w:r>
+        <w:rPr>
+          <w:i/>
+          <w:iCs/>
+        </w:rPr>
+        <w:t>(</w:t>
+      </w:r>
+      <w:proofErr w:type="gramEnd"/>
+      <w:r>
+        <w:rPr>
+          <w:i/>
+          <w:iCs/>
+        </w:rPr>
+        <w:t>'</w:t>
+      </w:r>
+      <w:proofErr w:type="spellStart"/>
+      <w:r>
+        <w:rPr>
+          <w:i/>
+          <w:iCs/>
+        </w:rPr>
+        <w:t>myVM</w:t>
+      </w:r>
+      <w:proofErr w:type="spellEnd"/>
+      <w:r>
+        <w:rPr>
+          <w:i/>
+          <w:iCs/>
+        </w:rPr>
+        <w:t xml:space="preserve">', </w:t>
+      </w:r>
+      <w:proofErr w:type="spellStart"/>
+      <w:r>
+        <w:rPr>
+          <w:i/>
+          <w:iCs/>
+        </w:rPr>
+        <w:t>copyindex</w:t>
+      </w:r>
+      <w:proofErr w:type="spellEnd"/>
+      <w:r>
+        <w:rPr>
+          <w:i/>
+          <w:iCs/>
+        </w:rPr>
+        <w:t xml:space="preserve">())]", </w:t>
+      </w:r>
+    </w:p>
+    <w:p>
+      <w:pPr>
+        <w:spacing w:after="0"/>
+        <w:rPr>
+          <w:i/>
+          <w:iCs/>
+        </w:rPr>
+      </w:pPr>
+      <w:r>
+        <w:rPr>
+          <w:i/>
+          <w:iCs/>
+        </w:rPr>
+        <w:t xml:space="preserve">    "location": "[</w:t>
+      </w:r>
+      <w:proofErr w:type="spellStart"/>
+      <w:r>
+        <w:rPr>
+          <w:i/>
+          <w:iCs/>
+        </w:rPr>
+        <w:t>resourceGroup</w:t>
+      </w:r>
+      <w:proofErr w:type="spellEnd"/>
+      <w:r>
+        <w:rPr>
+          <w:i/>
+          <w:iCs/>
+        </w:rPr>
+        <w:t>(</w:t>
+      </w:r>
+      <w:proofErr w:type="gramStart"/>
+      <w:r>
+        <w:rPr>
+          <w:i/>
+          <w:iCs/>
+        </w:rPr>
+        <w:t>).location</w:t>
+      </w:r>
+      <w:proofErr w:type="gramEnd"/>
+      <w:r>
+        <w:rPr>
+          <w:i/>
+          <w:iCs/>
+        </w:rPr>
+        <w:t>]",</w:t>
+      </w:r>
+    </w:p>
+    <w:p>
+      <w:pPr>
+        <w:spacing w:after="0"/>
+        <w:rPr>
+          <w:i/>
+          <w:iCs/>
+        </w:rPr>
+      </w:pPr>
+      <w:r>
+        <w:rPr>
+          <w:i/>
+          <w:iCs/>
+        </w:rPr>
+        <w:t xml:space="preserve">    "copy": {</w:t>
+      </w:r>
+    </w:p>
+    <w:p>
+      <w:pPr>
+        <w:spacing w:after="0"/>
+        <w:rPr>
+          <w:i/>
+          <w:iCs/>
+        </w:rPr>
+      </w:pPr>
+      <w:r>
+        <w:rPr>
+          <w:i/>
+          <w:iCs/>
+        </w:rPr>
+        <w:t xml:space="preserve">      "name": "</w:t>
+      </w:r>
+      <w:proofErr w:type="spellStart"/>
+      <w:r>
+        <w:rPr>
+          <w:i/>
+          <w:iCs/>
+        </w:rPr>
+        <w:t>virtualMachineLoop</w:t>
+      </w:r>
+      <w:proofErr w:type="spellEnd"/>
+      <w:r>
+        <w:rPr>
+          <w:i/>
+          <w:iCs/>
+        </w:rPr>
+        <w:t>",</w:t>
+      </w:r>
+      <w:r>
+        <w:rPr>
+          <w:i/>
+          <w:iCs/>
+        </w:rPr>
+        <w:tab/>
+      </w:r>
+    </w:p>
+    <w:p>
+      <w:pPr>
+        <w:spacing w:after="0"/>
+        <w:rPr>
+          <w:i/>
+          <w:iCs/>
+        </w:rPr>
+      </w:pPr>
+      <w:r>
+        <w:rPr>
+          <w:i/>
+          <w:iCs/>
+        </w:rPr>
+        <w:t xml:space="preserve">      "count": "[parameters('</w:t>
+      </w:r>
+      <w:proofErr w:type="spellStart"/>
+      <w:r>
+        <w:rPr>
+          <w:i/>
+          <w:iCs/>
+        </w:rPr>
+        <w:t>numberOfInstances</w:t>
+      </w:r>
+      <w:proofErr w:type="spellEnd"/>
+      <w:r>
+        <w:rPr>
+          <w:i/>
+          <w:iCs/>
+        </w:rPr>
+        <w:t>')]"</w:t>
+      </w:r>
+    </w:p>
+    <w:p>
+      <w:pPr>
+        <w:spacing w:after="0"/>
+        <w:rPr>
+          <w:i/>
+          <w:iCs/>
+        </w:rPr>
+      </w:pPr>
+      <w:r>
+        <w:rPr>
+          <w:i/>
+          <w:iCs/>
+        </w:rPr>
+        <w:t xml:space="preserve">    },</w:t>
+      </w:r>
+    </w:p>
+    <w:p>
+      <w:pPr>
+        <w:spacing w:after="0"/>
+        <w:rPr>
+          <w:i/>
+          <w:iCs/>
+        </w:rPr>
+      </w:pPr>
+      <w:r>
+        <w:rPr>
+          <w:i/>
+          <w:iCs/>
+        </w:rPr>
+        <w:t xml:space="preserve">    "</w:t>
+      </w:r>
+      <w:proofErr w:type="spellStart"/>
+      <w:r>
+        <w:rPr>
+          <w:i/>
+          <w:iCs/>
+        </w:rPr>
+        <w:t>dependsOn</w:t>
+      </w:r>
+      <w:proofErr w:type="spellEnd"/>
+      <w:r>
+        <w:rPr>
+          <w:i/>
+          <w:iCs/>
+        </w:rPr>
+        <w:t>": [</w:t>
+      </w:r>
+    </w:p>
+    <w:p>
+      <w:pPr>
+        <w:spacing w:after="0"/>
+        <w:rPr>
+          <w:i/>
+          <w:iCs/>
+        </w:rPr>
+      </w:pPr>
+      <w:r>
+        <w:rPr>
+          <w:i/>
+          <w:iCs/>
+        </w:rPr>
+        <w:t xml:space="preserve">      "[</w:t>
+      </w:r>
+      <w:proofErr w:type="spellStart"/>
+      <w:proofErr w:type="gramStart"/>
+      <w:r>
+        <w:rPr>
+          <w:i/>
+          <w:iCs/>
+        </w:rPr>
+        <w:t>concat</w:t>
+      </w:r>
+      <w:proofErr w:type="spellEnd"/>
+      <w:r>
+        <w:rPr>
+          <w:i/>
+          <w:iCs/>
+        </w:rPr>
+        <w:t>(</w:t>
+      </w:r>
+      <w:proofErr w:type="gramEnd"/>
+      <w:r>
+        <w:rPr>
+          <w:i/>
+          <w:iCs/>
+        </w:rPr>
+        <w:t>'</w:t>
+      </w:r>
+      <w:proofErr w:type="spellStart"/>
+      <w:r>
+        <w:rPr>
+          <w:i/>
+          <w:iCs/>
+        </w:rPr>
+        <w:t>Microsoft.Network</w:t>
+      </w:r>
+      <w:proofErr w:type="spellEnd"/>
+      <w:r>
+        <w:rPr>
+          <w:i/>
+          <w:iCs/>
+        </w:rPr>
+        <w:t>/</w:t>
+      </w:r>
+      <w:proofErr w:type="spellStart"/>
+      <w:r>
+        <w:rPr>
+          <w:i/>
+          <w:iCs/>
+        </w:rPr>
+        <w:t>networkInterfaces</w:t>
+      </w:r>
+      <w:proofErr w:type="spellEnd"/>
+      <w:r>
+        <w:rPr>
+          <w:i/>
+          <w:iCs/>
+        </w:rPr>
+        <w:t>/</w:t>
+      </w:r>
+      <w:proofErr w:type="spellStart"/>
+      <w:r>
+        <w:rPr>
+          <w:i/>
+          <w:iCs/>
+        </w:rPr>
+        <w:t>myNIC</w:t>
+      </w:r>
+      <w:proofErr w:type="spellEnd"/>
+      <w:r>
+        <w:rPr>
+          <w:i/>
+          <w:iCs/>
+        </w:rPr>
+        <w:t xml:space="preserve">', </w:t>
+      </w:r>
+      <w:proofErr w:type="spellStart"/>
+      <w:r>
+        <w:rPr>
+          <w:i/>
+          <w:iCs/>
+        </w:rPr>
+        <w:t>copyindex</w:t>
+      </w:r>
+      <w:proofErr w:type="spellEnd"/>
+      <w:r>
+        <w:rPr>
+          <w:i/>
+          <w:iCs/>
+        </w:rPr>
+        <w:t xml:space="preserve">())]" </w:t>
+      </w:r>
+    </w:p>
+    <w:p>
+      <w:pPr>
+        <w:spacing w:after="0"/>
+        <w:rPr>
+          <w:i/>
+          <w:iCs/>
+        </w:rPr>
+      </w:pPr>
+      <w:r>
+        <w:rPr>
+          <w:i/>
+          <w:iCs/>
+        </w:rPr>
+        <w:t xml:space="preserve">    ], </w:t>
+      </w:r>
+    </w:p>
+    <w:p>
+      <w:pPr>
+        <w:spacing w:after="0"/>
+        <w:rPr>
+          <w:i/>
+          <w:iCs/>
+        </w:rPr>
+      </w:pPr>
+      <w:r>
+        <w:rPr>
+          <w:i/>
+          <w:iCs/>
+        </w:rPr>
+        <w:t xml:space="preserve">    "properties": { </w:t>
+      </w:r>
+    </w:p>
+    <w:p>
+      <w:pPr>
+        <w:spacing w:after="0"/>
+        <w:rPr>
+          <w:i/>
+          <w:iCs/>
+        </w:rPr>
+      </w:pPr>
+      <w:r>
+        <w:rPr>
+          <w:i/>
+          <w:iCs/>
+        </w:rPr>
+        <w:t xml:space="preserve">      "</w:t>
+      </w:r>
+      <w:proofErr w:type="spellStart"/>
+      <w:r>
+        <w:rPr>
+          <w:i/>
+          <w:iCs/>
+        </w:rPr>
+        <w:t>hardwareProfile</w:t>
+      </w:r>
+      <w:proofErr w:type="spellEnd"/>
+      <w:r>
+        <w:rPr>
+          <w:i/>
+          <w:iCs/>
+        </w:rPr>
+        <w:t xml:space="preserve">": { </w:t>
+      </w:r>
+    </w:p>
+    <w:p>
+      <w:pPr>
+        <w:spacing w:after="0"/>
+        <w:rPr>
+          <w:i/>
+          <w:iCs/>
+        </w:rPr>
+      </w:pPr>
+      <w:r>
+        <w:rPr>
+          <w:i/>
+          <w:iCs/>
+        </w:rPr>
+        <w:t xml:space="preserve">        "</w:t>
+      </w:r>
+      <w:proofErr w:type="spellStart"/>
+      <w:r>
+        <w:rPr>
+          <w:i/>
+          <w:iCs/>
+        </w:rPr>
+        <w:t>vmSize</w:t>
+      </w:r>
+      <w:proofErr w:type="spellEnd"/>
+      <w:r>
+        <w:rPr>
+          <w:i/>
+          <w:iCs/>
+        </w:rPr>
+        <w:t xml:space="preserve">": "Standard_DS1" </w:t>
+      </w:r>
+    </w:p>
+    <w:p>
+      <w:pPr>
+        <w:spacing w:after="0"/>
+        <w:rPr>
+          <w:i/>
+          <w:iCs/>
+        </w:rPr>
+      </w:pPr>
+      <w:r>
+        <w:rPr>
+          <w:i/>
+          <w:iCs/>
+        </w:rPr>
+        <w:t xml:space="preserve">      }, </w:t>
+      </w:r>
+    </w:p>
+    <w:p>
+      <w:pPr>
+        <w:spacing w:after="0"/>
+        <w:rPr>
+          <w:i/>
+          <w:iCs/>
+        </w:rPr>
+      </w:pPr>
+      <w:r>
+        <w:rPr>
+          <w:i/>
+          <w:iCs/>
+        </w:rPr>
+        <w:t xml:space="preserve">      "</w:t>
+      </w:r>
+      <w:proofErr w:type="spellStart"/>
+      <w:r>
+        <w:rPr>
+          <w:i/>
+          <w:iCs/>
+        </w:rPr>
+        <w:t>osProfile</w:t>
+      </w:r>
+      <w:proofErr w:type="spellEnd"/>
+      <w:r>
+        <w:rPr>
+          <w:i/>
+          <w:iCs/>
+        </w:rPr>
+        <w:t xml:space="preserve">": { </w:t>
+      </w:r>
+    </w:p>
+    <w:p>
+      <w:pPr>
+        <w:spacing w:after="0"/>
+        <w:rPr>
+          <w:i/>
+          <w:iCs/>
+        </w:rPr>
+      </w:pPr>
+      <w:r>
+        <w:rPr>
+          <w:i/>
+          <w:iCs/>
+        </w:rPr>
+        <w:t xml:space="preserve">        "</w:t>
+      </w:r>
+      <w:proofErr w:type="spellStart"/>
+      <w:r>
+        <w:rPr>
+          <w:i/>
+          <w:iCs/>
+        </w:rPr>
+        <w:t>computername</w:t>
+      </w:r>
+      <w:proofErr w:type="spellEnd"/>
+      <w:r>
+        <w:rPr>
+          <w:i/>
+          <w:iCs/>
+        </w:rPr>
+        <w:t>": "[</w:t>
+      </w:r>
+      <w:proofErr w:type="spellStart"/>
+      <w:proofErr w:type="gramStart"/>
+      <w:r>
+        <w:rPr>
+          <w:i/>
+          <w:iCs/>
+        </w:rPr>
+        <w:t>concat</w:t>
+      </w:r>
+      <w:proofErr w:type="spellEnd"/>
+      <w:r>
+        <w:rPr>
+          <w:i/>
+          <w:iCs/>
+        </w:rPr>
+        <w:t>(</w:t>
+      </w:r>
+      <w:proofErr w:type="gramEnd"/>
+      <w:r>
+        <w:rPr>
+          <w:i/>
+          <w:iCs/>
+        </w:rPr>
+        <w:t>'</w:t>
+      </w:r>
+      <w:proofErr w:type="spellStart"/>
+      <w:r>
+        <w:rPr>
+          <w:i/>
+          <w:iCs/>
+        </w:rPr>
+        <w:t>myVM</w:t>
+      </w:r>
+      <w:proofErr w:type="spellEnd"/>
+      <w:r>
+        <w:rPr>
+          <w:i/>
+          <w:iCs/>
+        </w:rPr>
+        <w:t xml:space="preserve">', </w:t>
+      </w:r>
+      <w:proofErr w:type="spellStart"/>
+      <w:r>
+        <w:rPr>
+          <w:i/>
+          <w:iCs/>
+        </w:rPr>
+        <w:t>copyindex</w:t>
+      </w:r>
+      <w:proofErr w:type="spellEnd"/>
+      <w:r>
+        <w:rPr>
+          <w:i/>
+          <w:iCs/>
+        </w:rPr>
+        <w:t xml:space="preserve">())]", </w:t>
+      </w:r>
+    </w:p>
+    <w:p>
+      <w:pPr>
+        <w:spacing w:after="0"/>
+        <w:rPr>
+          <w:i/>
+          <w:iCs/>
+        </w:rPr>
+      </w:pPr>
+      <w:r>
+        <w:rPr>
+          <w:i/>
+          <w:iCs/>
+        </w:rPr>
+        <w:t xml:space="preserve">        "</w:t>
+      </w:r>
+      <w:proofErr w:type="spellStart"/>
+      <w:r>
+        <w:rPr>
+          <w:i/>
+          <w:iCs/>
+        </w:rPr>
+        <w:t>adminUsername</w:t>
+      </w:r>
+      <w:proofErr w:type="spellEnd"/>
+      <w:r>
+        <w:rPr>
+          <w:i/>
+          <w:iCs/>
+        </w:rPr>
+        <w:t>": "[parameters('</w:t>
+      </w:r>
+      <w:proofErr w:type="spellStart"/>
+      <w:r>
+        <w:rPr>
+          <w:i/>
+          <w:iCs/>
+        </w:rPr>
+        <w:t>adminUsername</w:t>
+      </w:r>
+      <w:proofErr w:type="spellEnd"/>
+      <w:r>
+        <w:rPr>
+          <w:i/>
+          <w:iCs/>
+        </w:rPr>
+        <w:t xml:space="preserve">')]", </w:t>
+      </w:r>
+    </w:p>
+    <w:p>
+      <w:pPr>
+        <w:spacing w:after="0"/>
+        <w:rPr>
+          <w:i/>
+          <w:iCs/>
+        </w:rPr>
+      </w:pPr>
+      <w:r>
+        <w:rPr>
+          <w:i/>
+          <w:iCs/>
+        </w:rPr>
+        <w:t xml:space="preserve">        "</w:t>
+      </w:r>
+      <w:proofErr w:type="spellStart"/>
+      <w:r>
+        <w:rPr>
+          <w:i/>
+          <w:iCs/>
+        </w:rPr>
+        <w:t>adminPassword</w:t>
+      </w:r>
+      <w:proofErr w:type="spellEnd"/>
+      <w:r>
+        <w:rPr>
+          <w:i/>
+          <w:iCs/>
+        </w:rPr>
+        <w:t>": "[parameters('</w:t>
+      </w:r>
+      <w:proofErr w:type="spellStart"/>
+      <w:r>
+        <w:rPr>
+          <w:i/>
+          <w:iCs/>
+        </w:rPr>
+        <w:t>adminPassword</w:t>
+      </w:r>
+      <w:proofErr w:type="spellEnd"/>
+      <w:r>
+        <w:rPr>
+          <w:i/>
+          <w:iCs/>
+        </w:rPr>
+        <w:t xml:space="preserve">')]" </w:t>
+      </w:r>
+    </w:p>
+    <w:p>
+      <w:pPr>
+        <w:spacing w:after="0"/>
+        <w:rPr>
+          <w:i/>
+          <w:iCs/>
+        </w:rPr>
+      </w:pPr>
+      <w:r>
+        <w:rPr>
+          <w:i/>
+          <w:iCs/>
+        </w:rPr>
+        <w:t xml:space="preserve">      }, </w:t>
+      </w:r>
+    </w:p>
+    <w:p>
+      <w:pPr>
+        <w:spacing w:after="0"/>
+        <w:rPr>
+          <w:i/>
+          <w:iCs/>
+        </w:rPr>
+      </w:pPr>
+      <w:r>
+        <w:rPr>
+          <w:i/>
+          <w:iCs/>
+        </w:rPr>
+        <w:t xml:space="preserve">      "</w:t>
+      </w:r>
+      <w:proofErr w:type="spellStart"/>
+      <w:r>
+        <w:rPr>
+          <w:i/>
+          <w:iCs/>
+        </w:rPr>
+        <w:t>storageProfile</w:t>
+      </w:r>
+      <w:proofErr w:type="spellEnd"/>
+      <w:r>
+        <w:rPr>
+          <w:i/>
+          <w:iCs/>
+        </w:rPr>
+        <w:t xml:space="preserve">": { </w:t>
+      </w:r>
+    </w:p>
+    <w:p>
+      <w:pPr>
+        <w:spacing w:after="0"/>
+        <w:rPr>
+          <w:i/>
+          <w:iCs/>
+        </w:rPr>
+      </w:pPr>
+      <w:r>
+        <w:rPr>
+          <w:i/>
+          <w:iCs/>
+        </w:rPr>
+        <w:t xml:space="preserve">        "</w:t>
+      </w:r>
+      <w:proofErr w:type="spellStart"/>
+      <w:r>
+        <w:rPr>
+          <w:i/>
+          <w:iCs/>
+        </w:rPr>
+        <w:t>imageReference</w:t>
+      </w:r>
+      <w:proofErr w:type="spellEnd"/>
+      <w:r>
+        <w:rPr>
+          <w:i/>
+          <w:iCs/>
+        </w:rPr>
+        <w:t xml:space="preserve">": { </w:t>
+      </w:r>
+    </w:p>
+    <w:p>
+      <w:pPr>
+        <w:spacing w:after="0"/>
+        <w:rPr>
+          <w:i/>
+          <w:iCs/>
+        </w:rPr>
+      </w:pPr>
+      <w:r>
+        <w:rPr>
+          <w:i/>
+          <w:iCs/>
+        </w:rPr>
+        <w:t xml:space="preserve">          "publisher": "</w:t>
+      </w:r>
+      <w:proofErr w:type="spellStart"/>
+      <w:r>
+        <w:rPr>
+          <w:i/>
+          <w:iCs/>
+        </w:rPr>
+        <w:t>MicrosoftWindowsServer</w:t>
+      </w:r>
+      <w:proofErr w:type="spellEnd"/>
+      <w:r>
+        <w:rPr>
+          <w:i/>
+          <w:iCs/>
+        </w:rPr>
+        <w:t xml:space="preserve">", </w:t>
+      </w:r>
+    </w:p>
+    <w:p>
+      <w:pPr>
+        <w:spacing w:after="0"/>
+        <w:rPr>
+          <w:i/>
+          <w:iCs/>
+        </w:rPr>
+      </w:pPr>
+      <w:r>
+        <w:rPr>
+          <w:i/>
+          <w:iCs/>
+        </w:rPr>
+        <w:t xml:space="preserve">          "offer": "</w:t>
+      </w:r>
+      <w:proofErr w:type="spellStart"/>
+      <w:r>
+        <w:rPr>
+          <w:i/>
+          <w:iCs/>
+        </w:rPr>
+        <w:t>WindowsServer</w:t>
+      </w:r>
+      <w:proofErr w:type="spellEnd"/>
+      <w:r>
+        <w:rPr>
+          <w:i/>
+          <w:iCs/>
+        </w:rPr>
+        <w:t xml:space="preserve">", </w:t>
+      </w:r>
+    </w:p>
+    <w:p>
+      <w:pPr>
+        <w:spacing w:after="0"/>
+        <w:rPr>
+          <w:i/>
+          <w:iCs/>
+        </w:rPr>
+      </w:pPr>
+      <w:r>
+        <w:rPr>
+          <w:i/>
+          <w:iCs/>
+        </w:rPr>
+        <w:t xml:space="preserve">          "</w:t>
+      </w:r>
+      <w:proofErr w:type="spellStart"/>
+      <w:r>
+        <w:rPr>
+          <w:i/>
+          <w:iCs/>
+        </w:rPr>
+        <w:t>sku</w:t>
+      </w:r>
+      <w:proofErr w:type="spellEnd"/>
+      <w:r>
+        <w:rPr>
+          <w:i/>
+          <w:iCs/>
+        </w:rPr>
+        <w:t xml:space="preserve">": "2012-R2-Datacenter", </w:t>
+      </w:r>
+    </w:p>
+    <w:p>
+      <w:pPr>
+        <w:spacing w:after="0"/>
+        <w:rPr>
+          <w:i/>
+          <w:iCs/>
+        </w:rPr>
+      </w:pPr>
+      <w:r>
+        <w:rPr>
+          <w:i/>
+          <w:iCs/>
+        </w:rPr>
+        <w:t xml:space="preserve">          "version": "latest" </w:t>
+      </w:r>
+    </w:p>
+    <w:p>
+      <w:pPr>
+        <w:spacing w:after="0"/>
+        <w:rPr>
+          <w:i/>
+          <w:iCs/>
+        </w:rPr>
+      </w:pPr>
+      <w:r>
+        <w:rPr>
+          <w:i/>
+          <w:iCs/>
+        </w:rPr>
+        <w:t xml:space="preserve">        }, </w:t>
+      </w:r>
+    </w:p>
+    <w:p>
+      <w:pPr>
+        <w:spacing w:after="0"/>
+        <w:rPr>
+          <w:i/>
+          <w:iCs/>
+        </w:rPr>
+      </w:pPr>
+      <w:r>
+        <w:rPr>
+          <w:i/>
+          <w:iCs/>
+        </w:rPr>
+        <w:t xml:space="preserve">        "</w:t>
+      </w:r>
+      <w:proofErr w:type="spellStart"/>
+      <w:r>
+        <w:rPr>
+          <w:i/>
+          <w:iCs/>
+        </w:rPr>
+        <w:t>osDisk</w:t>
+      </w:r>
+      <w:proofErr w:type="spellEnd"/>
+      <w:r>
+        <w:rPr>
+          <w:i/>
+          <w:iCs/>
+        </w:rPr>
+        <w:t xml:space="preserve">": { </w:t>
+      </w:r>
+    </w:p>
+    <w:p>
+      <w:pPr>
+        <w:spacing w:after="0"/>
+        <w:rPr>
+          <w:i/>
+          <w:iCs/>
+        </w:rPr>
+      </w:pPr>
+      <w:r>
+        <w:rPr>
+          <w:i/>
+          <w:iCs/>
+        </w:rPr>
+        <w:t xml:space="preserve">          "name": "[</w:t>
+      </w:r>
+      <w:proofErr w:type="spellStart"/>
+      <w:proofErr w:type="gramStart"/>
+      <w:r>
+        <w:rPr>
+          <w:i/>
+          <w:iCs/>
+        </w:rPr>
+        <w:t>concat</w:t>
+      </w:r>
+      <w:proofErr w:type="spellEnd"/>
+      <w:r>
+        <w:rPr>
+          <w:i/>
+          <w:iCs/>
+        </w:rPr>
+        <w:t>(</w:t>
+      </w:r>
+      <w:proofErr w:type="gramEnd"/>
+      <w:r>
+        <w:rPr>
+          <w:i/>
+          <w:iCs/>
+        </w:rPr>
+        <w:t>'</w:t>
+      </w:r>
+      <w:proofErr w:type="spellStart"/>
+      <w:r>
+        <w:rPr>
+          <w:i/>
+          <w:iCs/>
+        </w:rPr>
+        <w:t>myOSDisk</w:t>
+      </w:r>
+      <w:proofErr w:type="spellEnd"/>
+      <w:r>
+        <w:rPr>
+          <w:i/>
+          <w:iCs/>
+        </w:rPr>
+        <w:t xml:space="preserve">', </w:t>
+      </w:r>
+      <w:proofErr w:type="spellStart"/>
+      <w:r>
+        <w:rPr>
+          <w:i/>
+          <w:iCs/>
+        </w:rPr>
+        <w:t>copyindex</w:t>
+      </w:r>
+      <w:proofErr w:type="spellEnd"/>
+      <w:r>
+        <w:rPr>
+          <w:i/>
+          <w:iCs/>
+        </w:rPr>
+        <w:t>())]",</w:t>
+      </w:r>
+    </w:p>
+    <w:p>
+      <w:pPr>
+        <w:spacing w:after="0"/>
+        <w:rPr>
+          <w:i/>
+          <w:iCs/>
+        </w:rPr>
+      </w:pPr>
+      <w:r>
+        <w:rPr>
+          <w:i/>
+          <w:iCs/>
+        </w:rPr>
+        <w:t xml:space="preserve">          "caching": "</w:t>
+      </w:r>
+      <w:proofErr w:type="spellStart"/>
+      <w:r>
+        <w:rPr>
+          <w:i/>
+          <w:iCs/>
+        </w:rPr>
+        <w:t>ReadWrite</w:t>
+      </w:r>
+      <w:proofErr w:type="spellEnd"/>
+      <w:r>
+        <w:rPr>
+          <w:i/>
+          <w:iCs/>
+        </w:rPr>
+        <w:t xml:space="preserve">", </w:t>
+      </w:r>
+    </w:p>
+    <w:p>
+      <w:pPr>
+        <w:spacing w:after="0"/>
+        <w:rPr>
+          <w:i/>
+          <w:iCs/>
+        </w:rPr>
+      </w:pPr>
+      <w:r>
+        <w:rPr>
+          <w:i/>
+          <w:iCs/>
+        </w:rPr>
+        <w:t xml:space="preserve">          "</w:t>
+      </w:r>
+      <w:proofErr w:type="spellStart"/>
+      <w:r>
+        <w:rPr>
+          <w:i/>
+          <w:iCs/>
+        </w:rPr>
+        <w:t>createOption</w:t>
+      </w:r>
+      <w:proofErr w:type="spellEnd"/>
+      <w:r>
+        <w:rPr>
+          <w:i/>
+          <w:iCs/>
+        </w:rPr>
+        <w:t>": "</w:t>
+      </w:r>
+      <w:proofErr w:type="spellStart"/>
+      <w:r>
+        <w:rPr>
+          <w:i/>
+          <w:iCs/>
+        </w:rPr>
+        <w:t>FromImage</w:t>
+      </w:r>
+      <w:proofErr w:type="spellEnd"/>
+      <w:r>
+        <w:rPr>
+          <w:i/>
+          <w:iCs/>
+        </w:rPr>
+        <w:t xml:space="preserve">" </w:t>
+      </w:r>
+    </w:p>
+    <w:p>
+      <w:pPr>
+        <w:spacing w:after="0"/>
+        <w:rPr>
+          <w:i/>
+          <w:iCs/>
+        </w:rPr>
+      </w:pPr>
+      <w:r>
+        <w:rPr>
+          <w:i/>
+          <w:iCs/>
+        </w:rPr>
+        <w:t xml:space="preserve">        },</w:t>
+      </w:r>
+    </w:p>
+    <w:p>
+      <w:pPr>
+        <w:spacing w:after="0"/>
+        <w:rPr>
+          <w:i/>
+          <w:iCs/>
+        </w:rPr>
+      </w:pPr>
+      <w:r>
+        <w:rPr>
+          <w:i/>
+          <w:iCs/>
+        </w:rPr>
+        <w:t xml:space="preserve">        "</w:t>
+      </w:r>
+      <w:proofErr w:type="spellStart"/>
+      <w:r>
+        <w:rPr>
+          <w:i/>
+          <w:iCs/>
+        </w:rPr>
+        <w:t>dataDisks</w:t>
+      </w:r>
+      <w:proofErr w:type="spellEnd"/>
+      <w:r>
+        <w:rPr>
+          <w:i/>
+          <w:iCs/>
+        </w:rPr>
+        <w:t>": [</w:t>
+      </w:r>
+    </w:p>
+    <w:p>
+      <w:pPr>
+        <w:spacing w:after="0"/>
+        <w:rPr>
+          <w:i/>
+          <w:iCs/>
+        </w:rPr>
+      </w:pPr>
+      <w:r>
+        <w:rPr>
+          <w:i/>
+          <w:iCs/>
+        </w:rPr>
+        <w:t xml:space="preserve">          {</w:t>
+      </w:r>
+    </w:p>
+    <w:p>
+      <w:pPr>
+        <w:spacing w:after="0"/>
+        <w:rPr>
+          <w:i/>
+          <w:iCs/>
+        </w:rPr>
+      </w:pPr>
+      <w:r>
+        <w:rPr>
+          <w:i/>
+          <w:iCs/>
+        </w:rPr>
+        <w:t xml:space="preserve">            "name": "[</w:t>
+      </w:r>
+      <w:proofErr w:type="spellStart"/>
+      <w:proofErr w:type="gramStart"/>
+      <w:r>
+        <w:rPr>
+          <w:i/>
+          <w:iCs/>
+        </w:rPr>
+        <w:t>concat</w:t>
+      </w:r>
+      <w:proofErr w:type="spellEnd"/>
+      <w:r>
+        <w:rPr>
+          <w:i/>
+          <w:iCs/>
+        </w:rPr>
+        <w:t>(</w:t>
+      </w:r>
+      <w:proofErr w:type="gramEnd"/>
+      <w:r>
+        <w:rPr>
+          <w:i/>
+          <w:iCs/>
+        </w:rPr>
+        <w:t>'</w:t>
+      </w:r>
+      <w:proofErr w:type="spellStart"/>
+      <w:r>
+        <w:rPr>
+          <w:i/>
+          <w:iCs/>
+        </w:rPr>
+        <w:t>myDataDisk</w:t>
+      </w:r>
+      <w:proofErr w:type="spellEnd"/>
+      <w:r>
+        <w:rPr>
+          <w:i/>
+          <w:iCs/>
+        </w:rPr>
+        <w:t xml:space="preserve">', </w:t>
+      </w:r>
+      <w:proofErr w:type="spellStart"/>
+      <w:r>
+        <w:rPr>
+          <w:i/>
+          <w:iCs/>
+        </w:rPr>
+        <w:t>copyindex</w:t>
+      </w:r>
+      <w:proofErr w:type="spellEnd"/>
+      <w:r>
+        <w:rPr>
+          <w:i/>
+          <w:iCs/>
+        </w:rPr>
+        <w:t>())]",</w:t>
+      </w:r>
+    </w:p>
+    <w:p>
+      <w:pPr>
+        <w:spacing w:after="0"/>
+        <w:rPr>
+          <w:i/>
+          <w:iCs/>
+        </w:rPr>
+      </w:pPr>
+      <w:r>
+        <w:rPr>
+          <w:i/>
+          <w:iCs/>
+        </w:rPr>
+        <w:t xml:space="preserve">            "</w:t>
+      </w:r>
+      <w:proofErr w:type="spellStart"/>
+      <w:r>
+        <w:rPr>
+          <w:i/>
+          <w:iCs/>
+        </w:rPr>
+        <w:t>diskSizeGB</w:t>
+      </w:r>
+      <w:proofErr w:type="spellEnd"/>
+      <w:r>
+        <w:rPr>
+          <w:i/>
+          <w:iCs/>
+        </w:rPr>
+        <w:t>": "100",</w:t>
+      </w:r>
+    </w:p>
+    <w:p>
+      <w:pPr>
+        <w:spacing w:after="0"/>
+        <w:rPr>
+          <w:i/>
+          <w:iCs/>
+        </w:rPr>
+      </w:pPr>
+      <w:r>
+        <w:rPr>
+          <w:i/>
+          <w:iCs/>
+        </w:rPr>
+        <w:t xml:space="preserve">            "</w:t>
+      </w:r>
+      <w:proofErr w:type="spellStart"/>
+      <w:r>
+        <w:rPr>
+          <w:i/>
+          <w:iCs/>
+        </w:rPr>
+        <w:t>lun</w:t>
+      </w:r>
+      <w:proofErr w:type="spellEnd"/>
+      <w:r>
+        <w:rPr>
+          <w:i/>
+          <w:iCs/>
+        </w:rPr>
+        <w:t>": 0,</w:t>
+      </w:r>
+    </w:p>
+    <w:p>
+      <w:pPr>
+        <w:spacing w:after="0"/>
+        <w:rPr>
+          <w:i/>
+          <w:iCs/>
+        </w:rPr>
+      </w:pPr>
+      <w:r>
+        <w:rPr>
+          <w:i/>
+          <w:iCs/>
+        </w:rPr>
+        <w:t xml:space="preserve">            "</w:t>
+      </w:r>
+      <w:proofErr w:type="spellStart"/>
+      <w:r>
+        <w:rPr>
+          <w:i/>
+          <w:iCs/>
+        </w:rPr>
+        <w:t>createOption</w:t>
+      </w:r>
+      <w:proofErr w:type="spellEnd"/>
+      <w:r>
+        <w:rPr>
+          <w:i/>
+          <w:iCs/>
+        </w:rPr>
+        <w:t>": "Empty"</w:t>
+      </w:r>
+    </w:p>
+    <w:p>
+      <w:pPr>
+        <w:spacing w:after="0"/>
+        <w:rPr>
+          <w:i/>
+          <w:iCs/>
+        </w:rPr>
+      </w:pPr>
+      <w:r>
+        <w:rPr>
+          <w:i/>
+          <w:iCs/>
+        </w:rPr>
+        <w:t xml:space="preserve">          }</w:t>
+      </w:r>
+    </w:p>
+    <w:p>
+      <w:pPr>
+        <w:spacing w:after="0"/>
+        <w:rPr>
+          <w:i/>
+          <w:iCs/>
+        </w:rPr>
+      </w:pPr>
+      <w:r>
+        <w:rPr>
+          <w:i/>
+          <w:iCs/>
+        </w:rPr>
+        <w:t xml:space="preserve">        ] </w:t>
+      </w:r>
+    </w:p>
+    <w:p>
+      <w:pPr>
+        <w:spacing w:after="0"/>
+        <w:rPr>
+          <w:i/>
+          <w:iCs/>
+        </w:rPr>
+      </w:pPr>
+      <w:r>
+        <w:rPr>
+          <w:i/>
+          <w:iCs/>
+        </w:rPr>
+        <w:t xml:space="preserve">      }, </w:t>
+      </w:r>
+    </w:p>
+    <w:p>
+      <w:pPr>
+        <w:spacing w:after="0"/>
+        <w:rPr>
+          <w:i/>
+          <w:iCs/>
+        </w:rPr>
+      </w:pPr>
+      <w:r>
+        <w:rPr>
+          <w:i/>
+          <w:iCs/>
+        </w:rPr>
+        <w:t xml:space="preserve">      "</w:t>
+      </w:r>
+      <w:proofErr w:type="spellStart"/>
+      <w:r>
+        <w:rPr>
+          <w:i/>
+          <w:iCs/>
+        </w:rPr>
+        <w:t>networkProfile</w:t>
+      </w:r>
+      <w:proofErr w:type="spellEnd"/>
+      <w:r>
+        <w:rPr>
+          <w:i/>
+          <w:iCs/>
+        </w:rPr>
+        <w:t xml:space="preserve">": { </w:t>
+      </w:r>
+    </w:p>
+    <w:p>
+      <w:pPr>
+        <w:spacing w:after="0"/>
+        <w:rPr>
+          <w:i/>
+          <w:iCs/>
+        </w:rPr>
+      </w:pPr>
+      <w:r>
+        <w:rPr>
+          <w:i/>
+          <w:iCs/>
+        </w:rPr>
+        <w:t xml:space="preserve">        "</w:t>
+      </w:r>
+      <w:proofErr w:type="spellStart"/>
+      <w:r>
+        <w:rPr>
+          <w:i/>
+          <w:iCs/>
+        </w:rPr>
+        <w:t>networkInterfaces</w:t>
+      </w:r>
+      <w:proofErr w:type="spellEnd"/>
+      <w:r>
+        <w:rPr>
+          <w:i/>
+          <w:iCs/>
+        </w:rPr>
+        <w:t xml:space="preserve">": [ </w:t>
+      </w:r>
+    </w:p>
+    <w:p>
+      <w:pPr>
+        <w:spacing w:after="0"/>
+        <w:rPr>
+          <w:i/>
+          <w:iCs/>
+        </w:rPr>
+      </w:pPr>
+      <w:r>
+        <w:rPr>
+          <w:i/>
+          <w:iCs/>
+        </w:rPr>
+        <w:lastRenderedPageBreak/>
+        <w:t xml:space="preserve">          { </w:t>
+      </w:r>
+    </w:p>
+    <w:p>
+      <w:pPr>
+        <w:spacing w:after="0"/>
+        <w:rPr>
+          <w:i/>
+          <w:iCs/>
+        </w:rPr>
+      </w:pPr>
+      <w:r>
+        <w:rPr>
+          <w:i/>
+          <w:iCs/>
+        </w:rPr>
+        <w:t xml:space="preserve">            "id": "[</w:t>
+      </w:r>
+      <w:proofErr w:type="spellStart"/>
+      <w:proofErr w:type="gramStart"/>
+      <w:r>
+        <w:rPr>
+          <w:i/>
+          <w:iCs/>
+        </w:rPr>
+        <w:t>resourceId</w:t>
+      </w:r>
+      <w:proofErr w:type="spellEnd"/>
+      <w:r>
+        <w:rPr>
+          <w:i/>
+          <w:iCs/>
+        </w:rPr>
+        <w:t>(</w:t>
+      </w:r>
+      <w:proofErr w:type="gramEnd"/>
+      <w:r>
+        <w:rPr>
+          <w:i/>
+          <w:iCs/>
+        </w:rPr>
+        <w:t>'</w:t>
+      </w:r>
+      <w:proofErr w:type="spellStart"/>
+      <w:r>
+        <w:rPr>
+          <w:i/>
+          <w:iCs/>
+        </w:rPr>
+        <w:t>Microsoft.Network</w:t>
+      </w:r>
+      <w:proofErr w:type="spellEnd"/>
+      <w:r>
+        <w:rPr>
+          <w:i/>
+          <w:iCs/>
+        </w:rPr>
+        <w:t>/</w:t>
+      </w:r>
+      <w:proofErr w:type="spellStart"/>
+      <w:r>
+        <w:rPr>
+          <w:i/>
+          <w:iCs/>
+        </w:rPr>
+        <w:t>networkInterfaces</w:t>
+      </w:r>
+      <w:proofErr w:type="spellEnd"/>
+      <w:r>
+        <w:rPr>
+          <w:i/>
+          <w:iCs/>
+        </w:rPr>
+        <w:t>',</w:t>
+      </w:r>
+    </w:p>
+    <w:p>
+      <w:pPr>
+        <w:spacing w:after="0"/>
+        <w:rPr>
+          <w:i/>
+          <w:iCs/>
+        </w:rPr>
+      </w:pPr>
+      <w:r>
+        <w:rPr>
+          <w:i/>
+          <w:iCs/>
+        </w:rPr>
+        <w:t xml:space="preserve">              </w:t>
+      </w:r>
+      <w:proofErr w:type="spellStart"/>
+      <w:proofErr w:type="gramStart"/>
+      <w:r>
+        <w:rPr>
+          <w:i/>
+          <w:iCs/>
+        </w:rPr>
+        <w:t>concat</w:t>
+      </w:r>
+      <w:proofErr w:type="spellEnd"/>
+      <w:r>
+        <w:rPr>
+          <w:i/>
+          <w:iCs/>
+        </w:rPr>
+        <w:t>(</w:t>
+      </w:r>
+      <w:proofErr w:type="gramEnd"/>
+      <w:r>
+        <w:rPr>
+          <w:i/>
+          <w:iCs/>
+        </w:rPr>
+        <w:t>'</w:t>
+      </w:r>
+      <w:proofErr w:type="spellStart"/>
+      <w:r>
+        <w:rPr>
+          <w:i/>
+          <w:iCs/>
+        </w:rPr>
+        <w:t>myNIC</w:t>
+      </w:r>
+      <w:proofErr w:type="spellEnd"/>
+      <w:r>
+        <w:rPr>
+          <w:i/>
+          <w:iCs/>
+        </w:rPr>
+        <w:t xml:space="preserve">', </w:t>
+      </w:r>
+      <w:proofErr w:type="spellStart"/>
+      <w:r>
+        <w:rPr>
+          <w:i/>
+          <w:iCs/>
+        </w:rPr>
+        <w:t>copyindex</w:t>
+      </w:r>
+      <w:proofErr w:type="spellEnd"/>
+      <w:r>
+        <w:rPr>
+          <w:i/>
+          <w:iCs/>
+        </w:rPr>
+        <w:t xml:space="preserve">()))]" </w:t>
+      </w:r>
+    </w:p>
+    <w:p>
+      <w:pPr>
+        <w:spacing w:after="0"/>
+        <w:rPr>
+          <w:i/>
+          <w:iCs/>
+        </w:rPr>
+      </w:pPr>
+      <w:r>
+        <w:rPr>
+          <w:i/>
+          <w:iCs/>
+        </w:rPr>
+        <w:t xml:space="preserve">          } </w:t>
+      </w:r>
+    </w:p>
+    <w:p>
+      <w:pPr>
+        <w:spacing w:after="0"/>
+        <w:rPr>
+          <w:i/>
+          <w:iCs/>
+        </w:rPr>
+      </w:pPr>
+      <w:r>
+        <w:rPr>
+          <w:i/>
+          <w:iCs/>
+        </w:rPr>
+        <w:t xml:space="preserve">        ] </w:t>
+      </w:r>
+    </w:p>
+    <w:p>
+      <w:pPr>
+        <w:spacing w:after="0"/>
+        <w:rPr>
+          <w:i/>
+          <w:iCs/>
+        </w:rPr>
+      </w:pPr>
+      <w:r>
+        <w:rPr>
+          <w:i/>
+          <w:iCs/>
+        </w:rPr>
+        <w:t xml:space="preserve">      },</w:t>
+      </w:r>
+    </w:p>
+    <w:p>
+      <w:pPr>
+        <w:spacing w:after="0"/>
+        <w:rPr>
+          <w:i/>
+          <w:iCs/>
+        </w:rPr>
+      </w:pPr>
+      <w:r>
+        <w:rPr>
+          <w:i/>
+          <w:iCs/>
+        </w:rPr>
+        <w:t xml:space="preserve">      "</w:t>
+      </w:r>
+      <w:proofErr w:type="spellStart"/>
+      <w:r>
+        <w:rPr>
+          <w:i/>
+          <w:iCs/>
+        </w:rPr>
+        <w:t>diagnosticsProfile</w:t>
+      </w:r>
+      <w:proofErr w:type="spellEnd"/>
+      <w:r>
+        <w:rPr>
+          <w:i/>
+          <w:iCs/>
+        </w:rPr>
+        <w:t>": {</w:t>
+      </w:r>
+    </w:p>
+    <w:p>
+      <w:pPr>
+        <w:spacing w:after="0"/>
+        <w:rPr>
+          <w:i/>
+          <w:iCs/>
+        </w:rPr>
+      </w:pPr>
+      <w:r>
+        <w:rPr>
+          <w:i/>
+          <w:iCs/>
+        </w:rPr>
+        <w:t xml:space="preserve">        "</w:t>
+      </w:r>
+      <w:proofErr w:type="spellStart"/>
+      <w:r>
+        <w:rPr>
+          <w:i/>
+          <w:iCs/>
+        </w:rPr>
+        <w:t>bootDiagnostics</w:t>
+      </w:r>
+      <w:proofErr w:type="spellEnd"/>
+      <w:r>
+        <w:rPr>
+          <w:i/>
+          <w:iCs/>
+        </w:rPr>
+        <w:t>": {</w:t>
+      </w:r>
+    </w:p>
+    <w:p>
+      <w:pPr>
+        <w:spacing w:after="0"/>
+        <w:rPr>
+          <w:i/>
+          <w:iCs/>
+        </w:rPr>
+      </w:pPr>
+      <w:r>
+        <w:rPr>
+          <w:i/>
+          <w:iCs/>
+        </w:rPr>
+        <w:t xml:space="preserve">          "enabled": "true",</w:t>
+      </w:r>
+    </w:p>
+    <w:p>
+      <w:pPr>
+        <w:spacing w:after="0"/>
+        <w:rPr>
+          <w:i/>
+          <w:iCs/>
+        </w:rPr>
+      </w:pPr>
+      <w:r>
+        <w:rPr>
+          <w:i/>
+          <w:iCs/>
+        </w:rPr>
+        <w:t xml:space="preserve">          "</w:t>
+      </w:r>
+      <w:proofErr w:type="spellStart"/>
+      <w:r>
+        <w:rPr>
+          <w:i/>
+          <w:iCs/>
+        </w:rPr>
+        <w:t>storageUri</w:t>
+      </w:r>
+      <w:proofErr w:type="spellEnd"/>
+      <w:r>
+        <w:rPr>
+          <w:i/>
+          <w:iCs/>
+        </w:rPr>
+        <w:t>": "[</w:t>
+      </w:r>
+      <w:proofErr w:type="spellStart"/>
+      <w:proofErr w:type="gramStart"/>
+      <w:r>
+        <w:rPr>
+          <w:i/>
+          <w:iCs/>
+        </w:rPr>
+        <w:t>concat</w:t>
+      </w:r>
+      <w:proofErr w:type="spellEnd"/>
+      <w:r>
+        <w:rPr>
+          <w:i/>
+          <w:iCs/>
+        </w:rPr>
+        <w:t>(</w:t>
+      </w:r>
+      <w:proofErr w:type="gramEnd"/>
+      <w:r>
+        <w:rPr>
+          <w:i/>
+          <w:iCs/>
+        </w:rPr>
+        <w:t>'https://', variables('</w:t>
+      </w:r>
+      <w:proofErr w:type="spellStart"/>
+      <w:r>
+        <w:rPr>
+          <w:i/>
+          <w:iCs/>
+        </w:rPr>
+        <w:t>storageName</w:t>
+      </w:r>
+      <w:proofErr w:type="spellEnd"/>
+      <w:r>
+        <w:rPr>
+          <w:i/>
+          <w:iCs/>
+        </w:rPr>
+        <w:t>'), '.blob.core.windows.net')]"</w:t>
+      </w:r>
+    </w:p>
+    <w:p>
+      <w:pPr>
+        <w:spacing w:after="0"/>
+        <w:rPr>
+          <w:i/>
+          <w:iCs/>
+        </w:rPr>
+      </w:pPr>
+      <w:r>
+        <w:rPr>
+          <w:i/>
+          <w:iCs/>
+        </w:rPr>
+        <w:t xml:space="preserve">        }</w:t>
+      </w:r>
+    </w:p>
+    <w:p>
+      <w:pPr>
+        <w:spacing w:after="0"/>
+        <w:rPr>
+          <w:i/>
+          <w:iCs/>
+        </w:rPr>
+      </w:pPr>
+      <w:r>
+        <w:rPr>
+          <w:i/>
+          <w:iCs/>
+        </w:rPr>
+        <w:t xml:space="preserve">      } </w:t>
+      </w:r>
+    </w:p>
+    <w:p>
+      <w:pPr>
+        <w:spacing w:after="0"/>
+        <w:rPr>
+          <w:i/>
+          <w:iCs/>
+        </w:rPr>
+      </w:pPr>
+      <w:r>
+        <w:rPr>
+          <w:i/>
+          <w:iCs/>
+        </w:rPr>
+        <w:t xml:space="preserve">    },</w:t>
+      </w:r>
+    </w:p>
+    <w:p>
+      <w:pPr>
+        <w:spacing w:after="0"/>
+        <w:rPr>
+          <w:i/>
+          <w:iCs/>
+        </w:rPr>
+      </w:pPr>
+      <w:r>
+        <w:rPr>
+          <w:i/>
+          <w:iCs/>
+        </w:rPr>
+        <w:t xml:space="preserve">    "resources": [ </w:t>
+      </w:r>
+    </w:p>
+    <w:p>
+      <w:pPr>
+        <w:spacing w:after="0"/>
+        <w:rPr>
+          <w:i/>
+          <w:iCs/>
+        </w:rPr>
+      </w:pPr>
+      <w:r>
+        <w:rPr>
+          <w:i/>
+          <w:iCs/>
+        </w:rPr>
+        <w:t xml:space="preserve">      { </w:t>
+      </w:r>
+    </w:p>
+    <w:p>
+      <w:pPr>
+        <w:spacing w:after="0"/>
+        <w:rPr>
+          <w:i/>
+          <w:iCs/>
+        </w:rPr>
+      </w:pPr>
+      <w:r>
+        <w:rPr>
+          <w:i/>
+          <w:iCs/>
+        </w:rPr>
+        <w:t xml:space="preserve">        "name": "</w:t>
+      </w:r>
+      <w:proofErr w:type="spellStart"/>
+      <w:proofErr w:type="gramStart"/>
+      <w:r>
+        <w:rPr>
+          <w:i/>
+          <w:iCs/>
+        </w:rPr>
+        <w:t>Microsoft.Insights.VMDiagnosticsSettings</w:t>
+      </w:r>
+      <w:proofErr w:type="spellEnd"/>
+      <w:proofErr w:type="gramEnd"/>
+      <w:r>
+        <w:rPr>
+          <w:i/>
+          <w:iCs/>
+        </w:rPr>
+        <w:t xml:space="preserve">", </w:t>
+      </w:r>
+    </w:p>
+    <w:p>
+      <w:pPr>
+        <w:spacing w:after="0"/>
+        <w:rPr>
+          <w:i/>
+          <w:iCs/>
+        </w:rPr>
+      </w:pPr>
+      <w:r>
+        <w:rPr>
+          <w:i/>
+          <w:iCs/>
+        </w:rPr>
+        <w:t xml:space="preserve">        "type": "extensions", </w:t>
+      </w:r>
+    </w:p>
+    <w:p>
+      <w:pPr>
+        <w:spacing w:after="0"/>
+        <w:rPr>
+          <w:i/>
+          <w:iCs/>
+        </w:rPr>
+      </w:pPr>
+      <w:r>
+        <w:rPr>
+          <w:i/>
+          <w:iCs/>
+        </w:rPr>
+        <w:t xml:space="preserve">        "location": "[</w:t>
+      </w:r>
+      <w:proofErr w:type="spellStart"/>
+      <w:r>
+        <w:rPr>
+          <w:i/>
+          <w:iCs/>
+        </w:rPr>
+        <w:t>resourceGroup</w:t>
+      </w:r>
+      <w:proofErr w:type="spellEnd"/>
+      <w:r>
+        <w:rPr>
+          <w:i/>
+          <w:iCs/>
+        </w:rPr>
+        <w:t>(</w:t>
+      </w:r>
+      <w:proofErr w:type="gramStart"/>
+      <w:r>
+        <w:rPr>
+          <w:i/>
+          <w:iCs/>
+        </w:rPr>
+        <w:t>).location</w:t>
+      </w:r>
+      <w:proofErr w:type="gramEnd"/>
+      <w:r>
+        <w:rPr>
+          <w:i/>
+          <w:iCs/>
+        </w:rPr>
+        <w:t xml:space="preserve">]", </w:t>
+      </w:r>
+    </w:p>
+    <w:p>
+      <w:pPr>
+        <w:spacing w:after="0"/>
+        <w:rPr>
+          <w:i/>
+          <w:iCs/>
+        </w:rPr>
+      </w:pPr>
+      <w:r>
+        <w:rPr>
+          <w:i/>
+          <w:iCs/>
+        </w:rPr>
+        <w:t xml:space="preserve">        "</w:t>
+      </w:r>
+      <w:proofErr w:type="spellStart"/>
+      <w:r>
+        <w:rPr>
+          <w:i/>
+          <w:iCs/>
+        </w:rPr>
+        <w:t>apiVersion</w:t>
+      </w:r>
+      <w:proofErr w:type="spellEnd"/>
+      <w:r>
+        <w:rPr>
+          <w:i/>
+          <w:iCs/>
+        </w:rPr>
+        <w:t xml:space="preserve">": "2016-03-30", </w:t>
+      </w:r>
+    </w:p>
+    <w:p>
+      <w:pPr>
+        <w:spacing w:after="0"/>
+        <w:rPr>
+          <w:i/>
+          <w:iCs/>
+        </w:rPr>
+      </w:pPr>
+      <w:r>
+        <w:rPr>
+          <w:i/>
+          <w:iCs/>
+        </w:rPr>
+        <w:t xml:space="preserve">        "</w:t>
+      </w:r>
+      <w:proofErr w:type="spellStart"/>
+      <w:r>
+        <w:rPr>
+          <w:i/>
+          <w:iCs/>
+        </w:rPr>
+        <w:t>dependsOn</w:t>
+      </w:r>
+      <w:proofErr w:type="spellEnd"/>
+      <w:r>
+        <w:rPr>
+          <w:i/>
+          <w:iCs/>
+        </w:rPr>
+        <w:t xml:space="preserve">": [ </w:t>
+      </w:r>
+    </w:p>
+    <w:p>
+      <w:pPr>
+        <w:spacing w:after="0"/>
+        <w:rPr>
+          <w:i/>
+          <w:iCs/>
+        </w:rPr>
+      </w:pPr>
+      <w:r>
+        <w:rPr>
+          <w:i/>
+          <w:iCs/>
+        </w:rPr>
+        <w:t xml:space="preserve">          "[</w:t>
+      </w:r>
+      <w:proofErr w:type="spellStart"/>
+      <w:proofErr w:type="gramStart"/>
+      <w:r>
+        <w:rPr>
+          <w:i/>
+          <w:iCs/>
+        </w:rPr>
+        <w:t>concat</w:t>
+      </w:r>
+      <w:proofErr w:type="spellEnd"/>
+      <w:r>
+        <w:rPr>
+          <w:i/>
+          <w:iCs/>
+        </w:rPr>
+        <w:t>(</w:t>
+      </w:r>
+      <w:proofErr w:type="gramEnd"/>
+      <w:r>
+        <w:rPr>
+          <w:i/>
+          <w:iCs/>
+        </w:rPr>
+        <w:t>'</w:t>
+      </w:r>
+      <w:proofErr w:type="spellStart"/>
+      <w:r>
+        <w:rPr>
+          <w:i/>
+          <w:iCs/>
+        </w:rPr>
+        <w:t>Microsoft.Compute</w:t>
+      </w:r>
+      <w:proofErr w:type="spellEnd"/>
+      <w:r>
+        <w:rPr>
+          <w:i/>
+          <w:iCs/>
+        </w:rPr>
+        <w:t>/</w:t>
+      </w:r>
+      <w:proofErr w:type="spellStart"/>
+      <w:r>
+        <w:rPr>
+          <w:i/>
+          <w:iCs/>
+        </w:rPr>
+        <w:t>virtualMachines</w:t>
+      </w:r>
+      <w:proofErr w:type="spellEnd"/>
+      <w:r>
+        <w:rPr>
+          <w:i/>
+          <w:iCs/>
+        </w:rPr>
+        <w:t>/</w:t>
+      </w:r>
+      <w:proofErr w:type="spellStart"/>
+      <w:r>
+        <w:rPr>
+          <w:i/>
+          <w:iCs/>
+        </w:rPr>
+        <w:t>myVM</w:t>
+      </w:r>
+      <w:proofErr w:type="spellEnd"/>
+      <w:r>
+        <w:rPr>
+          <w:i/>
+          <w:iCs/>
+        </w:rPr>
+        <w:t xml:space="preserve">', </w:t>
+      </w:r>
+      <w:proofErr w:type="spellStart"/>
+      <w:r>
+        <w:rPr>
+          <w:i/>
+          <w:iCs/>
+        </w:rPr>
+        <w:t>copyindex</w:t>
+      </w:r>
+      <w:proofErr w:type="spellEnd"/>
+      <w:r>
+        <w:rPr>
+          <w:i/>
+          <w:iCs/>
+        </w:rPr>
+        <w:t xml:space="preserve">())]" </w:t>
+      </w:r>
+    </w:p>
+    <w:p>
+      <w:pPr>
+        <w:spacing w:after="0"/>
+        <w:rPr>
+          <w:i/>
+          <w:iCs/>
+        </w:rPr>
+      </w:pPr>
+      <w:r>
+        <w:rPr>
+          <w:i/>
+          <w:iCs/>
+        </w:rPr>
+        <w:t xml:space="preserve">        ], </w:t>
+      </w:r>
+    </w:p>
+    <w:p>
+      <w:pPr>
+        <w:spacing w:after="0"/>
+        <w:rPr>
+          <w:i/>
+          <w:iCs/>
+        </w:rPr>
+      </w:pPr>
+      <w:r>
+        <w:rPr>
+          <w:i/>
+          <w:iCs/>
+        </w:rPr>
+        <w:t xml:space="preserve">        "properties": { </w:t>
+      </w:r>
+    </w:p>
+    <w:p>
+      <w:pPr>
+        <w:spacing w:after="0"/>
+        <w:rPr>
+          <w:i/>
+          <w:iCs/>
+        </w:rPr>
+      </w:pPr>
+      <w:r>
+        <w:rPr>
+          <w:i/>
+          <w:iCs/>
+        </w:rPr>
+        <w:t xml:space="preserve">          "publisher": "</w:t>
+      </w:r>
+      <w:proofErr w:type="spellStart"/>
+      <w:proofErr w:type="gramStart"/>
+      <w:r>
+        <w:rPr>
+          <w:i/>
+          <w:iCs/>
+        </w:rPr>
+        <w:t>Microsoft.Azure.Diagnostics</w:t>
+      </w:r>
+      <w:proofErr w:type="spellEnd"/>
+      <w:proofErr w:type="gramEnd"/>
+      <w:r>
+        <w:rPr>
+          <w:i/>
+          <w:iCs/>
+        </w:rPr>
+        <w:t xml:space="preserve">", </w:t>
+      </w:r>
+    </w:p>
+    <w:p>
+      <w:pPr>
+        <w:spacing w:after="0"/>
+        <w:rPr>
+          <w:i/>
+          <w:iCs/>
+        </w:rPr>
+      </w:pPr>
+      <w:r>
+        <w:rPr>
+          <w:i/>
+          <w:iCs/>
+        </w:rPr>
+        <w:t xml:space="preserve">          "type": "</w:t>
+      </w:r>
+      <w:proofErr w:type="spellStart"/>
+      <w:r>
+        <w:rPr>
+          <w:i/>
+          <w:iCs/>
+        </w:rPr>
+        <w:t>IaaSDiagnostics</w:t>
+      </w:r>
+      <w:proofErr w:type="spellEnd"/>
+      <w:r>
+        <w:rPr>
+          <w:i/>
+          <w:iCs/>
+        </w:rPr>
+        <w:t xml:space="preserve">", </w:t>
+      </w:r>
+    </w:p>
+    <w:p>
+      <w:pPr>
+        <w:spacing w:after="0"/>
+        <w:rPr>
+          <w:i/>
+          <w:iCs/>
+        </w:rPr>
+      </w:pPr>
+      <w:r>
+        <w:rPr>
+          <w:i/>
+          <w:iCs/>
+        </w:rPr>
+        <w:t xml:space="preserve">          "</w:t>
+      </w:r>
+      <w:proofErr w:type="spellStart"/>
+      <w:r>
+        <w:rPr>
+          <w:i/>
+          <w:iCs/>
+        </w:rPr>
+        <w:t>typeHandlerVersion</w:t>
+      </w:r>
+      <w:proofErr w:type="spellEnd"/>
+      <w:r>
+        <w:rPr>
+          <w:i/>
+          <w:iCs/>
+        </w:rPr>
+        <w:t xml:space="preserve">": "1.5", </w:t>
+      </w:r>
+    </w:p>
+    <w:p>
+      <w:pPr>
+        <w:spacing w:after="0"/>
+        <w:rPr>
+          <w:i/>
+          <w:iCs/>
+        </w:rPr>
+      </w:pPr>
+      <w:r>
+        <w:rPr>
+          <w:i/>
+          <w:iCs/>
+        </w:rPr>
+        <w:t xml:space="preserve">          "</w:t>
+      </w:r>
+      <w:proofErr w:type="spellStart"/>
+      <w:r>
+        <w:rPr>
+          <w:i/>
+          <w:iCs/>
+        </w:rPr>
+        <w:t>autoUpgradeMinorVersion</w:t>
+      </w:r>
+      <w:proofErr w:type="spellEnd"/>
+      <w:r>
+        <w:rPr>
+          <w:i/>
+          <w:iCs/>
+        </w:rPr>
+        <w:t xml:space="preserve">": true, </w:t>
+      </w:r>
+    </w:p>
+    <w:p>
+      <w:pPr>
+        <w:spacing w:after="0"/>
+        <w:rPr>
+          <w:i/>
+          <w:iCs/>
+        </w:rPr>
+      </w:pPr>
+      <w:r>
+        <w:rPr>
+          <w:i/>
+          <w:iCs/>
+        </w:rPr>
+        <w:t xml:space="preserve">          "settings": { </w:t>
+      </w:r>
+    </w:p>
+    <w:p>
+      <w:pPr>
+        <w:spacing w:after="0"/>
+        <w:rPr>
+          <w:i/>
+          <w:iCs/>
+        </w:rPr>
+      </w:pPr>
+      <w:r>
+        <w:rPr>
+          <w:i/>
+          <w:iCs/>
+        </w:rPr>
+        <w:t xml:space="preserve">            "</w:t>
+      </w:r>
+      <w:proofErr w:type="spellStart"/>
+      <w:r>
+        <w:rPr>
+          <w:i/>
+          <w:iCs/>
+        </w:rPr>
+        <w:t>xmlCfg</w:t>
+      </w:r>
+      <w:proofErr w:type="spellEnd"/>
+      <w:r>
+        <w:rPr>
+          <w:i/>
+          <w:iCs/>
+        </w:rPr>
+        <w:t>": "[base64(</w:t>
+      </w:r>
+      <w:proofErr w:type="spellStart"/>
+      <w:r>
+        <w:rPr>
+          <w:i/>
+          <w:iCs/>
+        </w:rPr>
+        <w:t>concat</w:t>
+      </w:r>
+      <w:proofErr w:type="spellEnd"/>
+      <w:r>
+        <w:rPr>
+          <w:i/>
+          <w:iCs/>
+        </w:rPr>
+        <w:t>(variables('</w:t>
+      </w:r>
+      <w:proofErr w:type="spellStart"/>
+      <w:r>
+        <w:rPr>
+          <w:i/>
+          <w:iCs/>
+        </w:rPr>
+        <w:t>wadcfgxstart</w:t>
+      </w:r>
+      <w:proofErr w:type="spellEnd"/>
+      <w:r>
+        <w:rPr>
+          <w:i/>
+          <w:iCs/>
+        </w:rPr>
+        <w:t xml:space="preserve">'), </w:t>
+      </w:r>
+    </w:p>
+    <w:p>
+      <w:pPr>
+        <w:spacing w:after="0"/>
+        <w:rPr>
+          <w:i/>
+          <w:iCs/>
+        </w:rPr>
+      </w:pPr>
+      <w:r>
+        <w:rPr>
+          <w:i/>
+          <w:iCs/>
+        </w:rPr>
+        <w:t xml:space="preserve">            variables('</w:t>
+      </w:r>
+      <w:proofErr w:type="spellStart"/>
+      <w:r>
+        <w:rPr>
+          <w:i/>
+          <w:iCs/>
+        </w:rPr>
+        <w:t>wadmetricsresourceid</w:t>
+      </w:r>
+      <w:proofErr w:type="spellEnd"/>
+      <w:r>
+        <w:rPr>
+          <w:i/>
+          <w:iCs/>
+        </w:rPr>
+        <w:t xml:space="preserve">'), </w:t>
+      </w:r>
+    </w:p>
+    <w:p>
+      <w:pPr>
+        <w:spacing w:after="0"/>
+        <w:rPr>
+          <w:i/>
+          <w:iCs/>
+        </w:rPr>
+      </w:pPr>
+      <w:r>
+        <w:rPr>
+          <w:i/>
+          <w:iCs/>
+        </w:rPr>
+        <w:t xml:space="preserve">            </w:t>
+      </w:r>
+      <w:proofErr w:type="spellStart"/>
+      <w:proofErr w:type="gramStart"/>
+      <w:r>
+        <w:rPr>
+          <w:i/>
+          <w:iCs/>
+        </w:rPr>
+        <w:t>concat</w:t>
+      </w:r>
+      <w:proofErr w:type="spellEnd"/>
+      <w:r>
+        <w:rPr>
+          <w:i/>
+          <w:iCs/>
+        </w:rPr>
+        <w:t>(</w:t>
+      </w:r>
+      <w:proofErr w:type="gramEnd"/>
+      <w:r>
+        <w:rPr>
+          <w:i/>
+          <w:iCs/>
+        </w:rPr>
+        <w:t>'</w:t>
+      </w:r>
+      <w:proofErr w:type="spellStart"/>
+      <w:r>
+        <w:rPr>
+          <w:i/>
+          <w:iCs/>
+        </w:rPr>
+        <w:t>myVM</w:t>
+      </w:r>
+      <w:proofErr w:type="spellEnd"/>
+      <w:r>
+        <w:rPr>
+          <w:i/>
+          <w:iCs/>
+        </w:rPr>
+        <w:t xml:space="preserve">', </w:t>
+      </w:r>
+      <w:proofErr w:type="spellStart"/>
+      <w:r>
+        <w:rPr>
+          <w:i/>
+          <w:iCs/>
+        </w:rPr>
+        <w:t>copyindex</w:t>
+      </w:r>
+      <w:proofErr w:type="spellEnd"/>
+      <w:r>
+        <w:rPr>
+          <w:i/>
+          <w:iCs/>
+        </w:rPr>
+        <w:t>()),</w:t>
+      </w:r>
+    </w:p>
+    <w:p>
+      <w:pPr>
+        <w:spacing w:after="0"/>
+        <w:rPr>
+          <w:i/>
+          <w:iCs/>
+        </w:rPr>
+      </w:pPr>
+      <w:r>
+        <w:rPr>
+          <w:i/>
+          <w:iCs/>
+        </w:rPr>
+        <w:t xml:space="preserve">            variables('</w:t>
+      </w:r>
+      <w:proofErr w:type="spellStart"/>
+      <w:r>
+        <w:rPr>
+          <w:i/>
+          <w:iCs/>
+        </w:rPr>
+        <w:t>wadcfgxend</w:t>
+      </w:r>
+      <w:proofErr w:type="spellEnd"/>
+      <w:r>
+        <w:rPr>
+          <w:i/>
+          <w:iCs/>
+        </w:rPr>
+        <w:t xml:space="preserve">')))]", </w:t>
+      </w:r>
+    </w:p>
+    <w:p>
+      <w:pPr>
+        <w:spacing w:after="0"/>
+        <w:rPr>
+          <w:i/>
+          <w:iCs/>
+        </w:rPr>
+      </w:pPr>
+      <w:r>
+        <w:rPr>
+          <w:i/>
+          <w:iCs/>
+        </w:rPr>
+        <w:t xml:space="preserve">            "</w:t>
+      </w:r>
+      <w:proofErr w:type="spellStart"/>
+      <w:r>
+        <w:rPr>
+          <w:i/>
+          <w:iCs/>
+        </w:rPr>
+        <w:t>storageAccount</w:t>
+      </w:r>
+      <w:proofErr w:type="spellEnd"/>
+      <w:r>
+        <w:rPr>
+          <w:i/>
+          <w:iCs/>
+        </w:rPr>
+        <w:t>": "[variables('</w:t>
+      </w:r>
+      <w:proofErr w:type="spellStart"/>
+      <w:r>
+        <w:rPr>
+          <w:i/>
+          <w:iCs/>
+        </w:rPr>
+        <w:t>storageName</w:t>
+      </w:r>
+      <w:proofErr w:type="spellEnd"/>
+      <w:r>
+        <w:rPr>
+          <w:i/>
+          <w:iCs/>
+        </w:rPr>
+        <w:t xml:space="preserve">')]" </w:t>
+      </w:r>
+    </w:p>
+    <w:p>
+      <w:pPr>
+        <w:spacing w:after="0"/>
+        <w:rPr>
+          <w:i/>
+          <w:iCs/>
+        </w:rPr>
+      </w:pPr>
+      <w:r>
+        <w:rPr>
+          <w:i/>
+          <w:iCs/>
+        </w:rPr>
+        <w:t xml:space="preserve">          }, </w:t>
+      </w:r>
+    </w:p>
+    <w:p>
+      <w:pPr>
+        <w:spacing w:after="0"/>
+        <w:rPr>
+          <w:i/>
+          <w:iCs/>
+        </w:rPr>
+      </w:pPr>
+      <w:r>
+        <w:rPr>
+          <w:i/>
+          <w:iCs/>
+        </w:rPr>
+        <w:t xml:space="preserve">          "</w:t>
+      </w:r>
+      <w:proofErr w:type="spellStart"/>
+      <w:r>
+        <w:rPr>
+          <w:i/>
+          <w:iCs/>
+        </w:rPr>
+        <w:t>protectedSettings</w:t>
+      </w:r>
+      <w:proofErr w:type="spellEnd"/>
+      <w:r>
+        <w:rPr>
+          <w:i/>
+          <w:iCs/>
+        </w:rPr>
+        <w:t xml:space="preserve">": { </w:t>
+      </w:r>
+    </w:p>
+    <w:p>
+      <w:pPr>
+        <w:spacing w:after="0"/>
+        <w:rPr>
+          <w:i/>
+          <w:iCs/>
+        </w:rPr>
+      </w:pPr>
+      <w:r>
+        <w:rPr>
+          <w:i/>
+          <w:iCs/>
+        </w:rPr>
+        <w:t xml:space="preserve">            "</w:t>
+      </w:r>
+      <w:proofErr w:type="spellStart"/>
+      <w:r>
+        <w:rPr>
+          <w:i/>
+          <w:iCs/>
+        </w:rPr>
+        <w:t>storageAccountName</w:t>
+      </w:r>
+      <w:proofErr w:type="spellEnd"/>
+      <w:r>
+        <w:rPr>
+          <w:i/>
+          <w:iCs/>
+        </w:rPr>
+        <w:t>": "[variables('</w:t>
+      </w:r>
+      <w:proofErr w:type="spellStart"/>
+      <w:r>
+        <w:rPr>
+          <w:i/>
+          <w:iCs/>
+        </w:rPr>
+        <w:t>storageName</w:t>
+      </w:r>
+      <w:proofErr w:type="spellEnd"/>
+      <w:r>
+        <w:rPr>
+          <w:i/>
+          <w:iCs/>
+        </w:rPr>
+        <w:t xml:space="preserve">')]", </w:t>
+      </w:r>
+    </w:p>
+    <w:p>
+      <w:pPr>
+        <w:spacing w:after="0"/>
+        <w:rPr>
+          <w:i/>
+          <w:iCs/>
+        </w:rPr>
+      </w:pPr>
+      <w:r>
+        <w:rPr>
+          <w:i/>
+          <w:iCs/>
+        </w:rPr>
+        <w:t xml:space="preserve">            "</w:t>
+      </w:r>
+      <w:proofErr w:type="spellStart"/>
+      <w:r>
+        <w:rPr>
+          <w:i/>
+          <w:iCs/>
+        </w:rPr>
+        <w:t>storageAccountKey</w:t>
+      </w:r>
+      <w:proofErr w:type="spellEnd"/>
+      <w:r>
+        <w:rPr>
+          <w:i/>
+          <w:iCs/>
+        </w:rPr>
+        <w:t>": "[</w:t>
+      </w:r>
+      <w:proofErr w:type="spellStart"/>
+      <w:r>
+        <w:rPr>
+          <w:i/>
+          <w:iCs/>
+        </w:rPr>
+        <w:t>listkeys</w:t>
+      </w:r>
+      <w:proofErr w:type="spellEnd"/>
+      <w:r>
+        <w:rPr>
+          <w:i/>
+          <w:iCs/>
+        </w:rPr>
+        <w:t>(variables('</w:t>
+      </w:r>
+      <w:proofErr w:type="spellStart"/>
+      <w:r>
+        <w:rPr>
+          <w:i/>
+          <w:iCs/>
+        </w:rPr>
+        <w:t>accountid</w:t>
+      </w:r>
+      <w:proofErr w:type="spellEnd"/>
+      <w:r>
+        <w:rPr>
+          <w:i/>
+          <w:iCs/>
+        </w:rPr>
+        <w:t xml:space="preserve">'), </w:t>
+      </w:r>
+    </w:p>
+    <w:p>
+      <w:pPr>
+        <w:spacing w:after="0"/>
+        <w:rPr>
+          <w:i/>
+          <w:iCs/>
+        </w:rPr>
+      </w:pPr>
+      <w:r>
+        <w:rPr>
+          <w:i/>
+          <w:iCs/>
+        </w:rPr>
+        <w:t xml:space="preserve">              '2015-06-15').key1]", </w:t>
+      </w:r>
+    </w:p>
+    <w:p>
+      <w:pPr>
+        <w:spacing w:after="0"/>
+        <w:rPr>
+          <w:i/>
+          <w:iCs/>
+        </w:rPr>
+      </w:pPr>
+      <w:r>
+        <w:rPr>
+          <w:i/>
+          <w:iCs/>
+        </w:rPr>
+        <w:t xml:space="preserve">            "</w:t>
+      </w:r>
+      <w:proofErr w:type="spellStart"/>
+      <w:r>
+        <w:rPr>
+          <w:i/>
+          <w:iCs/>
+        </w:rPr>
+        <w:t>storageAccountEndPoint</w:t>
+      </w:r>
+      <w:proofErr w:type="spellEnd"/>
+      <w:r>
+        <w:rPr>
+          <w:i/>
+          <w:iCs/>
+        </w:rPr>
+        <w:t xml:space="preserve">": "https://core.windows.net" </w:t>
+      </w:r>
+    </w:p>
+    <w:p>
+      <w:pPr>
+        <w:spacing w:after="0"/>
+        <w:rPr>
+          <w:i/>
+          <w:iCs/>
+        </w:rPr>
+      </w:pPr>
+      <w:r>
+        <w:rPr>
+          <w:i/>
+          <w:iCs/>
+        </w:rPr>
+        <w:t xml:space="preserve">          } </w:t>
+      </w:r>
+    </w:p>
+    <w:p>
+      <w:pPr>
+        <w:spacing w:after="0"/>
+        <w:rPr>
+          <w:i/>
+          <w:iCs/>
+        </w:rPr>
+      </w:pPr>
+      <w:r>
+        <w:rPr>
+          <w:i/>
+          <w:iCs/>
+        </w:rPr>
+        <w:t xml:space="preserve">        } </w:t>
+      </w:r>
+    </w:p>
+    <w:p>
+      <w:pPr>
+        <w:spacing w:after="0"/>
+        <w:rPr>
+          <w:i/>
+          <w:iCs/>
+        </w:rPr>
+      </w:pPr>
+      <w:r>
+        <w:rPr>
+          <w:i/>
+          <w:iCs/>
+        </w:rPr>
+        <w:t xml:space="preserve">      },</w:t>
+      </w:r>
+    </w:p>
+    <w:p>
+      <w:pPr>
+        <w:spacing w:after="0"/>
+        <w:rPr>
+          <w:i/>
+          <w:iCs/>
+        </w:rPr>
+      </w:pPr>
+      <w:r>
+        <w:rPr>
+          <w:i/>
+          <w:iCs/>
+        </w:rPr>
+        <w:t xml:space="preserve">      {</w:t>
+      </w:r>
+    </w:p>
+    <w:p>
+      <w:pPr>
+        <w:spacing w:after="0"/>
+        <w:rPr>
+          <w:i/>
+          <w:iCs/>
+        </w:rPr>
+      </w:pPr>
+      <w:r>
+        <w:rPr>
+          <w:i/>
+          <w:iCs/>
+        </w:rPr>
+        <w:t xml:space="preserve">        "name": "</w:t>
+      </w:r>
+      <w:proofErr w:type="spellStart"/>
+      <w:r>
+        <w:rPr>
+          <w:i/>
+          <w:iCs/>
+        </w:rPr>
+        <w:t>MyCustomScriptExtension</w:t>
+      </w:r>
+      <w:proofErr w:type="spellEnd"/>
+      <w:r>
+        <w:rPr>
+          <w:i/>
+          <w:iCs/>
+        </w:rPr>
+        <w:t>",</w:t>
+      </w:r>
+    </w:p>
+    <w:p>
+      <w:pPr>
+        <w:spacing w:after="0"/>
+        <w:rPr>
+          <w:i/>
+          <w:iCs/>
+        </w:rPr>
+      </w:pPr>
+      <w:r>
+        <w:rPr>
+          <w:i/>
+          <w:iCs/>
+        </w:rPr>
+        <w:lastRenderedPageBreak/>
+        <w:t xml:space="preserve">        "type": "extensions",</w:t>
+      </w:r>
+    </w:p>
+    <w:p>
+      <w:pPr>
+        <w:spacing w:after="0"/>
+        <w:rPr>
+          <w:i/>
+          <w:iCs/>
+        </w:rPr>
+      </w:pPr>
+      <w:r>
+        <w:rPr>
+          <w:i/>
+          <w:iCs/>
+        </w:rPr>
+        <w:t xml:space="preserve">        "</w:t>
+      </w:r>
+      <w:proofErr w:type="spellStart"/>
+      <w:r>
+        <w:rPr>
+          <w:i/>
+          <w:iCs/>
+        </w:rPr>
+        <w:t>apiVersion</w:t>
+      </w:r>
+      <w:proofErr w:type="spellEnd"/>
+      <w:r>
+        <w:rPr>
+          <w:i/>
+          <w:iCs/>
+        </w:rPr>
+        <w:t>": "2016-03-30",</w:t>
+      </w:r>
+    </w:p>
+    <w:p>
+      <w:pPr>
+        <w:spacing w:after="0"/>
+        <w:rPr>
+          <w:i/>
+          <w:iCs/>
+        </w:rPr>
+      </w:pPr>
+      <w:r>
+        <w:rPr>
+          <w:i/>
+          <w:iCs/>
+        </w:rPr>
+        <w:t xml:space="preserve">        "location": "[</w:t>
+      </w:r>
+      <w:proofErr w:type="spellStart"/>
+      <w:r>
+        <w:rPr>
+          <w:i/>
+          <w:iCs/>
+        </w:rPr>
+        <w:t>resourceGroup</w:t>
+      </w:r>
+      <w:proofErr w:type="spellEnd"/>
+      <w:r>
+        <w:rPr>
+          <w:i/>
+          <w:iCs/>
+        </w:rPr>
+        <w:t>(</w:t>
+      </w:r>
+      <w:proofErr w:type="gramStart"/>
+      <w:r>
+        <w:rPr>
+          <w:i/>
+          <w:iCs/>
+        </w:rPr>
+        <w:t>).location</w:t>
+      </w:r>
+      <w:proofErr w:type="gramEnd"/>
+      <w:r>
+        <w:rPr>
+          <w:i/>
+          <w:iCs/>
+        </w:rPr>
+        <w:t>]",</w:t>
+      </w:r>
+    </w:p>
+    <w:p>
+      <w:pPr>
+        <w:spacing w:after="0"/>
+        <w:rPr>
+          <w:i/>
+          <w:iCs/>
+        </w:rPr>
+      </w:pPr>
+      <w:r>
+        <w:rPr>
+          <w:i/>
+          <w:iCs/>
+        </w:rPr>
+        <w:t xml:space="preserve">        "</w:t>
+      </w:r>
+      <w:proofErr w:type="spellStart"/>
+      <w:r>
+        <w:rPr>
+          <w:i/>
+          <w:iCs/>
+        </w:rPr>
+        <w:t>dependsOn</w:t>
+      </w:r>
+      <w:proofErr w:type="spellEnd"/>
+      <w:r>
+        <w:rPr>
+          <w:i/>
+          <w:iCs/>
+        </w:rPr>
+        <w:t>": [</w:t>
+      </w:r>
+    </w:p>
+    <w:p>
+      <w:pPr>
+        <w:spacing w:after="0"/>
+        <w:rPr>
+          <w:i/>
+          <w:iCs/>
+        </w:rPr>
+      </w:pPr>
+      <w:r>
+        <w:rPr>
+          <w:i/>
+          <w:iCs/>
+        </w:rPr>
+        <w:t xml:space="preserve">          "[</w:t>
+      </w:r>
+      <w:proofErr w:type="spellStart"/>
+      <w:proofErr w:type="gramStart"/>
+      <w:r>
+        <w:rPr>
+          <w:i/>
+          <w:iCs/>
+        </w:rPr>
+        <w:t>concat</w:t>
+      </w:r>
+      <w:proofErr w:type="spellEnd"/>
+      <w:r>
+        <w:rPr>
+          <w:i/>
+          <w:iCs/>
+        </w:rPr>
+        <w:t>(</w:t>
+      </w:r>
+      <w:proofErr w:type="gramEnd"/>
+      <w:r>
+        <w:rPr>
+          <w:i/>
+          <w:iCs/>
+        </w:rPr>
+        <w:t>'</w:t>
+      </w:r>
+      <w:proofErr w:type="spellStart"/>
+      <w:r>
+        <w:rPr>
+          <w:i/>
+          <w:iCs/>
+        </w:rPr>
+        <w:t>Microsoft.Compute</w:t>
+      </w:r>
+      <w:proofErr w:type="spellEnd"/>
+      <w:r>
+        <w:rPr>
+          <w:i/>
+          <w:iCs/>
+        </w:rPr>
+        <w:t>/</w:t>
+      </w:r>
+      <w:proofErr w:type="spellStart"/>
+      <w:r>
+        <w:rPr>
+          <w:i/>
+          <w:iCs/>
+        </w:rPr>
+        <w:t>virtualMachines</w:t>
+      </w:r>
+      <w:proofErr w:type="spellEnd"/>
+      <w:r>
+        <w:rPr>
+          <w:i/>
+          <w:iCs/>
+        </w:rPr>
+        <w:t>/</w:t>
+      </w:r>
+      <w:proofErr w:type="spellStart"/>
+      <w:r>
+        <w:rPr>
+          <w:i/>
+          <w:iCs/>
+        </w:rPr>
+        <w:t>myVM</w:t>
+      </w:r>
+      <w:proofErr w:type="spellEnd"/>
+      <w:r>
+        <w:rPr>
+          <w:i/>
+          <w:iCs/>
+        </w:rPr>
+        <w:t xml:space="preserve">', </w:t>
+      </w:r>
+      <w:proofErr w:type="spellStart"/>
+      <w:r>
+        <w:rPr>
+          <w:i/>
+          <w:iCs/>
+        </w:rPr>
+        <w:t>copyindex</w:t>
+      </w:r>
+      <w:proofErr w:type="spellEnd"/>
+      <w:r>
+        <w:rPr>
+          <w:i/>
+          <w:iCs/>
+        </w:rPr>
+        <w:t>())]"</w:t>
+      </w:r>
+    </w:p>
+    <w:p>
+      <w:pPr>
+        <w:spacing w:after="0"/>
+        <w:rPr>
+          <w:i/>
+          <w:iCs/>
+        </w:rPr>
+      </w:pPr>
+      <w:r>
+        <w:rPr>
+          <w:i/>
+          <w:iCs/>
+        </w:rPr>
+        <w:t xml:space="preserve">        ],</w:t>
+      </w:r>
+    </w:p>
+    <w:p>
+      <w:pPr>
+        <w:spacing w:after="0"/>
+        <w:rPr>
+          <w:i/>
+          <w:iCs/>
+        </w:rPr>
+      </w:pPr>
+      <w:r>
+        <w:rPr>
+          <w:i/>
+          <w:iCs/>
+        </w:rPr>
+        <w:t xml:space="preserve">        "properties": {</w:t>
+      </w:r>
+    </w:p>
+    <w:p>
+      <w:pPr>
+        <w:spacing w:after="0"/>
+        <w:rPr>
+          <w:i/>
+          <w:iCs/>
+        </w:rPr>
+      </w:pPr>
+      <w:r>
+        <w:rPr>
+          <w:i/>
+          <w:iCs/>
+        </w:rPr>
+        <w:t xml:space="preserve">          "publisher": "</w:t>
+      </w:r>
+      <w:proofErr w:type="spellStart"/>
+      <w:r>
+        <w:rPr>
+          <w:i/>
+          <w:iCs/>
+        </w:rPr>
+        <w:t>Microsoft.Compute</w:t>
+      </w:r>
+      <w:proofErr w:type="spellEnd"/>
+      <w:r>
+        <w:rPr>
+          <w:i/>
+          <w:iCs/>
+        </w:rPr>
+        <w:t>",</w:t>
+      </w:r>
+    </w:p>
+    <w:p>
+      <w:pPr>
+        <w:spacing w:after="0"/>
+        <w:rPr>
+          <w:i/>
+          <w:iCs/>
+        </w:rPr>
+      </w:pPr>
+      <w:r>
+        <w:rPr>
+          <w:i/>
+          <w:iCs/>
+        </w:rPr>
+        <w:t xml:space="preserve">          "type": "</w:t>
+      </w:r>
+      <w:proofErr w:type="spellStart"/>
+      <w:r>
+        <w:rPr>
+          <w:i/>
+          <w:iCs/>
+        </w:rPr>
+        <w:t>CustomScriptExtension</w:t>
+      </w:r>
+      <w:proofErr w:type="spellEnd"/>
+      <w:r>
+        <w:rPr>
+          <w:i/>
+          <w:iCs/>
+        </w:rPr>
+        <w:t>",</w:t>
+      </w:r>
+    </w:p>
+    <w:p>
+      <w:pPr>
+        <w:spacing w:after="0"/>
+        <w:rPr>
+          <w:i/>
+          <w:iCs/>
+        </w:rPr>
+      </w:pPr>
+      <w:r>
+        <w:rPr>
+          <w:i/>
+          <w:iCs/>
+        </w:rPr>
+        <w:t xml:space="preserve">          "</w:t>
+      </w:r>
+      <w:proofErr w:type="spellStart"/>
+      <w:r>
+        <w:rPr>
+          <w:i/>
+          <w:iCs/>
+        </w:rPr>
+        <w:t>typeHandlerVersion</w:t>
+      </w:r>
+      <w:proofErr w:type="spellEnd"/>
+      <w:r>
+        <w:rPr>
+          <w:i/>
+          <w:iCs/>
+        </w:rPr>
+        <w:t>": "1.7",</w:t>
+      </w:r>
+    </w:p>
+    <w:p>
+      <w:pPr>
+        <w:spacing w:after="0"/>
+        <w:rPr>
+          <w:i/>
+          <w:iCs/>
+        </w:rPr>
+      </w:pPr>
+      <w:r>
+        <w:rPr>
+          <w:i/>
+          <w:iCs/>
+        </w:rPr>
+        <w:t xml:space="preserve">          "</w:t>
+      </w:r>
+      <w:proofErr w:type="spellStart"/>
+      <w:r>
+        <w:rPr>
+          <w:i/>
+          <w:iCs/>
+        </w:rPr>
+        <w:t>autoUpgradeMinorVersion</w:t>
+      </w:r>
+      <w:proofErr w:type="spellEnd"/>
+      <w:r>
+        <w:rPr>
+          <w:i/>
+          <w:iCs/>
+        </w:rPr>
+        <w:t>": true,</w:t>
+      </w:r>
+    </w:p>
+    <w:p>
+      <w:pPr>
+        <w:spacing w:after="0"/>
+        <w:rPr>
+          <w:i/>
+          <w:iCs/>
+        </w:rPr>
+      </w:pPr>
+      <w:r>
+        <w:rPr>
+          <w:i/>
+          <w:iCs/>
+        </w:rPr>
+        <w:t xml:space="preserve">          "settings": {</w:t>
+      </w:r>
+    </w:p>
+    <w:p>
+      <w:pPr>
+        <w:spacing w:after="0"/>
+        <w:rPr>
+          <w:i/>
+          <w:iCs/>
+        </w:rPr>
+      </w:pPr>
+      <w:r>
+        <w:rPr>
+          <w:i/>
+          <w:iCs/>
+        </w:rPr>
+        <w:t xml:space="preserve">            "</w:t>
+      </w:r>
+      <w:proofErr w:type="spellStart"/>
+      <w:r>
+        <w:rPr>
+          <w:i/>
+          <w:iCs/>
+        </w:rPr>
+        <w:t>fileUris</w:t>
+      </w:r>
+      <w:proofErr w:type="spellEnd"/>
+      <w:r>
+        <w:rPr>
+          <w:i/>
+          <w:iCs/>
+        </w:rPr>
+        <w:t>": [</w:t>
+      </w:r>
+    </w:p>
+    <w:p>
+      <w:pPr>
+        <w:spacing w:after="0"/>
+        <w:rPr>
+          <w:i/>
+          <w:iCs/>
+        </w:rPr>
+      </w:pPr>
+      <w:r>
+        <w:rPr>
+          <w:i/>
+          <w:iCs/>
+        </w:rPr>
+        <w:t xml:space="preserve">              "[</w:t>
+      </w:r>
+      <w:proofErr w:type="spellStart"/>
+      <w:proofErr w:type="gramStart"/>
+      <w:r>
+        <w:rPr>
+          <w:i/>
+          <w:iCs/>
+        </w:rPr>
+        <w:t>concat</w:t>
+      </w:r>
+      <w:proofErr w:type="spellEnd"/>
+      <w:r>
+        <w:rPr>
+          <w:i/>
+          <w:iCs/>
+        </w:rPr>
+        <w:t>(</w:t>
+      </w:r>
+      <w:proofErr w:type="gramEnd"/>
+      <w:r>
+        <w:rPr>
+          <w:i/>
+          <w:iCs/>
+        </w:rPr>
+        <w:t>'https://', variables('</w:t>
+      </w:r>
+      <w:proofErr w:type="spellStart"/>
+      <w:r>
+        <w:rPr>
+          <w:i/>
+          <w:iCs/>
+        </w:rPr>
+        <w:t>storageName</w:t>
+      </w:r>
+      <w:proofErr w:type="spellEnd"/>
+      <w:r>
+        <w:rPr>
+          <w:i/>
+          <w:iCs/>
+        </w:rPr>
+        <w:t>'),</w:t>
+      </w:r>
+    </w:p>
+    <w:p>
+      <w:pPr>
+        <w:spacing w:after="0"/>
+        <w:rPr>
+          <w:i/>
+          <w:iCs/>
+        </w:rPr>
+      </w:pPr>
+      <w:r>
+        <w:rPr>
+          <w:i/>
+          <w:iCs/>
+        </w:rPr>
+        <w:t xml:space="preserve">                '.blob.core.windows.net/</w:t>
+      </w:r>
+      <w:proofErr w:type="spellStart"/>
+      <w:r>
+        <w:rPr>
+          <w:i/>
+          <w:iCs/>
+        </w:rPr>
+        <w:t>customscripts</w:t>
+      </w:r>
+      <w:proofErr w:type="spellEnd"/>
+      <w:r>
+        <w:rPr>
+          <w:i/>
+          <w:iCs/>
+        </w:rPr>
+        <w:t xml:space="preserve">/start.ps1')]" </w:t>
+      </w:r>
+    </w:p>
+    <w:p>
+      <w:pPr>
+        <w:spacing w:after="0"/>
+        <w:rPr>
+          <w:i/>
+          <w:iCs/>
+        </w:rPr>
+      </w:pPr>
+      <w:r>
+        <w:rPr>
+          <w:i/>
+          <w:iCs/>
+        </w:rPr>
+        <w:t xml:space="preserve">            ],</w:t>
+      </w:r>
+    </w:p>
+    <w:p>
+      <w:pPr>
+        <w:spacing w:after="0"/>
+        <w:rPr>
+          <w:i/>
+          <w:iCs/>
+        </w:rPr>
+      </w:pPr>
+      <w:r>
+        <w:rPr>
+          <w:i/>
+          <w:iCs/>
+        </w:rPr>
+        <w:t xml:space="preserve">            "</w:t>
+      </w:r>
+      <w:proofErr w:type="spellStart"/>
+      <w:r>
+        <w:rPr>
+          <w:i/>
+          <w:iCs/>
+        </w:rPr>
+        <w:t>commandToExecute</w:t>
+      </w:r>
+      <w:proofErr w:type="spellEnd"/>
+      <w:r>
+        <w:rPr>
+          <w:i/>
+          <w:iCs/>
+        </w:rPr>
+        <w:t>": "powershell.exe -</w:t>
+      </w:r>
+      <w:proofErr w:type="spellStart"/>
+      <w:r>
+        <w:rPr>
+          <w:i/>
+          <w:iCs/>
+        </w:rPr>
+        <w:t>ExecutionPolicy</w:t>
+      </w:r>
+      <w:proofErr w:type="spellEnd"/>
+      <w:r>
+        <w:rPr>
+          <w:i/>
+          <w:iCs/>
+        </w:rPr>
+        <w:t xml:space="preserve"> Unrestricted -File start.ps1"</w:t>
+      </w:r>
+    </w:p>
+    <w:p>
+      <w:pPr>
+        <w:spacing w:after="0"/>
+        <w:rPr>
+          <w:i/>
+          <w:iCs/>
+        </w:rPr>
+      </w:pPr>
+      <w:r>
+        <w:rPr>
+          <w:i/>
+          <w:iCs/>
+        </w:rPr>
+        <w:t xml:space="preserve">          }</w:t>
+      </w:r>
+    </w:p>
+    <w:p>
+      <w:pPr>
+        <w:spacing w:after="0"/>
+        <w:rPr>
+          <w:i/>
+          <w:iCs/>
+        </w:rPr>
+      </w:pPr>
+      <w:r>
+        <w:rPr>
+          <w:i/>
+          <w:iCs/>
+        </w:rPr>
+        <w:t xml:space="preserve">        }</w:t>
+      </w:r>
+    </w:p>
+    <w:p>
+      <w:pPr>
+        <w:spacing w:after="0"/>
+        <w:rPr>
+          <w:i/>
+          <w:iCs/>
+        </w:rPr>
+      </w:pPr>
+      <w:r>
+        <w:rPr>
+          <w:i/>
+          <w:iCs/>
+        </w:rPr>
+        <w:t xml:space="preserve">      } </w:t>
+      </w:r>
+    </w:p>
+    <w:p>
+      <w:pPr>
+        <w:spacing w:after="0"/>
+        <w:rPr>
+          <w:i/>
+          <w:iCs/>
+        </w:rPr>
+      </w:pPr>
+      <w:r>
+        <w:rPr>
+          <w:i/>
+          <w:iCs/>
+        </w:rPr>
+        <w:t xml:space="preserve">    ]</w:t>
+      </w:r>
+    </w:p>
+    <w:p>
+      <w:pPr>
+        <w:spacing w:after="0"/>
+        <w:rPr>
+          <w:i/>
+          <w:iCs/>
+        </w:rPr>
+      </w:pPr>
+      <w:r>
+        <w:rPr>
+          <w:i/>
+          <w:iCs/>
+        </w:rPr>
+        <w:t xml:space="preserve">  } </w:t>
+      </w:r>
+    </w:p>
+    <w:p>
+      <w:pPr>
+        <w:spacing w:after="0"/>
+        <w:rPr>
+          <w:i/>
+          <w:iCs/>
+        </w:rPr>
+      </w:pPr>
+      <w:r>
+        <w:rPr>
+          <w:i/>
+          <w:iCs/>
+        </w:rPr>
+        <w:t>]</w:t>
+      </w:r>
+    </w:p>
+    <w:p>
+      <w:pPr>
+        <w:spacing w:after="0"/>
+        <w:rPr>
+          <w:i/>
+          <w:iCs/>
+        </w:rPr>
+      </w:pPr>
+      <w:r>
+        <w:rPr>
+          <w:i/>
+          <w:iCs/>
+        </w:rPr>
+        <w:t>Explain how will you access the password stored in Key Vault and use it as Admin Password in the VM ARM template.</w:t>
+      </w:r>
+    </w:p>
+    <w:p>
+      <w:pPr>
+        <w:spacing w:after="0"/>
+        <w:rPr>
+          <w:i/>
+          <w:iCs/>
+        </w:rPr>
+      </w:pPr>
+    </w:p>
+    <w:p>
+      <w:pPr>
+        <w:spacing w:after="0"/>
+        <w:rPr>
+          <w:i/>
+          <w:iCs/>
+        </w:rPr>
+      </w:pPr>
+      <w:r>
+        <w:rPr>
+          <w:i/>
+          <w:iCs/>
+        </w:rPr>
+        <w:t>"</w:t>
+      </w:r>
+      <w:proofErr w:type="spellStart"/>
+      <w:r>
+        <w:rPr>
+          <w:i/>
+          <w:iCs/>
+        </w:rPr>
+        <w:t>adminPassword</w:t>
+      </w:r>
+      <w:proofErr w:type="spellEnd"/>
+      <w:r>
+        <w:rPr>
+          <w:i/>
+          <w:iCs/>
+        </w:rPr>
+        <w:t>": {</w:t>
+      </w:r>
+    </w:p>
+    <w:p>
+      <w:pPr>
+        <w:spacing w:after="0"/>
+        <w:rPr>
+          <w:i/>
+          <w:iCs/>
+        </w:rPr>
+      </w:pPr>
+      <w:r>
+        <w:rPr>
+          <w:i/>
+          <w:iCs/>
+        </w:rPr>
+        <w:t xml:space="preserve">    "reference": {</w:t>
+      </w:r>
+    </w:p>
+    <w:p>
+      <w:pPr>
+        <w:spacing w:after="0"/>
+        <w:rPr>
+          <w:i/>
+          <w:iCs/>
+        </w:rPr>
+      </w:pPr>
+      <w:r>
+        <w:rPr>
+          <w:i/>
+          <w:iCs/>
+        </w:rPr>
+        <w:t xml:space="preserve">        "</w:t>
+      </w:r>
+      <w:proofErr w:type="spellStart"/>
+      <w:r>
+        <w:rPr>
+          <w:i/>
+          <w:iCs/>
+        </w:rPr>
+        <w:t>keyVault</w:t>
+      </w:r>
+      <w:proofErr w:type="spellEnd"/>
+      <w:r>
+        <w:rPr>
+          <w:i/>
+          <w:iCs/>
+        </w:rPr>
+        <w:t>": {</w:t>
+      </w:r>
+    </w:p>
+    <w:p>
+      <w:pPr>
+        <w:spacing w:after="0"/>
+        <w:rPr>
+          <w:i/>
+          <w:iCs/>
+        </w:rPr>
+      </w:pPr>
+      <w:r>
+        <w:rPr>
+          <w:i/>
+          <w:iCs/>
+        </w:rPr>
+        <w:t xml:space="preserve">        "id": "/subscriptions/&lt;SubscriptionID&gt;/resourceGroups/mykeyvaultdeploymentrg/providers/Microsoft.KeyVault/vaults/&lt;KeyVaultName&gt;"</w:t>
+      </w:r>
+    </w:p>
+    <w:p>
+      <w:pPr>
+        <w:spacing w:after="0"/>
+        <w:rPr>
+          <w:i/>
+          <w:iCs/>
+        </w:rPr>
+      </w:pPr>
+      <w:r>
+        <w:rPr>
+          <w:i/>
+          <w:iCs/>
+        </w:rPr>
+        <w:t xml:space="preserve">        },</w:t>
+      </w:r>
+    </w:p>
+    <w:p>
+      <w:pPr>
+        <w:spacing w:after="0"/>
+        <w:rPr>
+          <w:i/>
+          <w:iCs/>
+        </w:rPr>
+      </w:pPr>
+      <w:r>
+        <w:rPr>
+          <w:i/>
+          <w:iCs/>
+        </w:rPr>
+        <w:t xml:space="preserve">        "</w:t>
+      </w:r>
+      <w:proofErr w:type="spellStart"/>
+      <w:r>
+        <w:rPr>
+          <w:i/>
+          <w:iCs/>
+        </w:rPr>
+        <w:t>secretName</w:t>
+      </w:r>
+      <w:proofErr w:type="spellEnd"/>
+      <w:r>
+        <w:rPr>
+          <w:i/>
+          <w:iCs/>
+        </w:rPr>
+        <w:t>": "</w:t>
+      </w:r>
+      <w:proofErr w:type="spellStart"/>
+      <w:r>
+        <w:rPr>
+          <w:i/>
+          <w:iCs/>
+        </w:rPr>
+        <w:t>vmAdminPassword</w:t>
+      </w:r>
+      <w:proofErr w:type="spellEnd"/>
+      <w:r>
+        <w:rPr>
+          <w:i/>
+          <w:iCs/>
+        </w:rPr>
+        <w:t>"</w:t>
+      </w:r>
+    </w:p>
+    <w:p>
+      <w:pPr>
+        <w:spacing w:after="0"/>
+        <w:rPr>
+          <w:i/>
+          <w:iCs/>
+        </w:rPr>
+      </w:pPr>
+      <w:r>
+        <w:rPr>
+          <w:i/>
+          <w:iCs/>
+        </w:rPr>
+        <w:t xml:space="preserve">    }</w:t>
+      </w:r>
+    </w:p>
+    <w:p>
+      <w:pPr>
+        <w:spacing w:after="0"/>
+        <w:rPr>
+          <w:i/>
+          <w:iCs/>
+        </w:rPr>
+      </w:pPr>
+      <w:r>
+        <w:rPr>
+          <w:i/>
+          <w:iCs/>
+        </w:rPr>
+        <w:t>},</w:t>
+      </w:r>
+    </w:p>
+    <w:p>
+      <w:pPr>
+        <w:spacing w:after="0"/>
+        <w:rPr>
+          <w:i/>
+          <w:iCs/>
+        </w:rPr>
+      </w:pPr>
+    </w:p>
+    <w:p>
+      <w:pPr>
+        <w:spacing w:after="0"/>
+        <w:rPr>
+          <w:i/>
+          <w:iCs/>
+        </w:rPr>
+      </w:pPr>
+    </w:p>
+    <w:p>
+      <w:pPr>
+        <w:spacing w:after="0"/>
+        <w:rPr>
+          <w:i/>
+          <w:iCs/>
+        </w:rPr>
+      </w:pPr>
+    </w:p>
+    <w:p>
+      <w:pPr>
+        <w:spacing w:after="0"/>
+        <w:rPr>
+          <w:i/>
+          <w:iCs/>
+        </w:rPr>
+      </w:pPr>
+    </w:p>
+    <w:p>
+      <w:pPr>
+        <w:spacing w:after="0"/>
+        <w:rPr>
+          <w:i/>
+          <w:iCs/>
+        </w:rPr>
+      </w:pPr>
+    </w:p>
+    <w:p>
+      <w:pPr>
+        <w:spacing w:after="0"/>
+        <w:rPr>
+          <w:i/>
+          <w:iCs/>
+        </w:rPr>
+      </w:pPr>
+    </w:p>
+    <w:p>
+      <w:pPr>
+        <w:spacing w:after="0"/>
+        <w:rPr>
+          <w:i/>
+          <w:iCs/>
+        </w:rPr>
+      </w:pPr>
+    </w:p>
+    <w:p>
+      <w:pPr>
+        <w:spacing w:after="0"/>
+        <w:rPr>
+          <w:i/>
+          <w:iCs/>
+        </w:rPr>
+      </w:pPr>
+    </w:p>
+    <w:p>
+      <w:pPr>
+        <w:spacing w:after="0"/>
+        <w:rPr>
+          <w:i/>
+          <w:iCs/>
+        </w:rPr>
+      </w:pPr>
+    </w:p>
+    <w:p>
+      <w:pPr>
+        <w:spacing w:after="0"/>
+        <w:rPr>
+          <w:i/>
+          <w:iCs/>
+        </w:rPr>
+      </w:pPr>
+    </w:p>
+    <w:p>
+      <w:pPr>
+        <w:spacing w:after="0"/>
+        <w:rPr>
+          <w:i/>
+          <w:iCs/>
+        </w:rPr>
+      </w:pPr>
+    </w:p>
+    <w:p>
+      <w:pPr>
+        <w:spacing w:after="0"/>
+        <w:rPr>
+          <w:i/>
+          <w:iCs/>
+        </w:rPr>
+      </w:pPr>
+    </w:p>
+    <w:p>
+      <w:pPr>
+        <w:spacing w:after="0"/>
+        <w:rPr>
+          <w:i/>
+          <w:iCs/>
+        </w:rPr>
+      </w:pPr>
+    </w:p>
+    <w:p>
+      <w:pPr>
+        <w:spacing w:after="0"/>
+        <w:rPr>
+          <w:i/>
+          <w:iCs/>
+        </w:rPr>
+      </w:pPr>
+    </w:p>
+    <w:p>
+      <w:pPr>
+        <w:spacing w:after="0"/>
+        <w:rPr>
+          <w:i/>
+          <w:iCs/>
+        </w:rPr>
+      </w:pPr>
+    </w:p>
+    <w:p>
+      <w:pPr>
+        <w:spacing w:after="0"/>
+        <w:rPr>
+          <w:i/>
+          <w:iCs/>
+        </w:rPr>
+      </w:pPr>
+    </w:p>
+    <w:p>
+      <w:pPr>
+        <w:spacing w:after="0"/>
+        <w:rPr>
+          <w:i/>
+          <w:iCs/>
+        </w:rPr>
+      </w:pPr>
+    </w:p>
+    <w:p>
+      <w:pPr>
+        <w:spacing w:after="0"/>
+        <w:rPr>
+          <w:i/>
+          <w:iCs/>
+        </w:rPr>
+      </w:pPr>
+    </w:p>
+    <w:p>
+      <w:pPr>
+        <w:spacing w:after="0"/>
+        <w:rPr>
+          <w:i/>
+          <w:iCs/>
+        </w:rPr>
+      </w:pPr>
+    </w:p>
+    <w:p>
+      <w:pPr>
+        <w:spacing w:after="0"/>
+        <w:rPr>
+          <w:i/>
+          <w:iCs/>
+        </w:rPr>
+      </w:pPr>
+    </w:p>
+    <w:p>
+      <w:pPr>
+        <w:spacing w:after="0"/>
+        <w:rPr>
+          <w:i/>
+          <w:iCs/>
+        </w:rPr>
+      </w:pPr>
+    </w:p>
+    <w:p>
+      <w:pPr>
+        <w:spacing w:after="0"/>
+        <w:rPr>
+          <w:i/>
+          <w:iCs/>
+        </w:rPr>
+      </w:pPr>
+    </w:p>
+    <w:p>
+      <w:pPr>
+        <w:spacing w:after="0"/>
+        <w:rPr>
+          <w:i/>
+          <w:iCs/>
+        </w:rPr>
+      </w:pPr>
+    </w:p>
+    <w:p>
+      <w:pPr>
+        <w:spacing w:after="0"/>
+        <w:rPr>
+          <w:i/>
+          <w:iCs/>
+        </w:rPr>
+      </w:pPr>
+    </w:p>
+    <w:p>
+      <w:pPr>
+        <w:spacing w:after="0"/>
+        <w:rPr>
+          <w:i/>
+          <w:iCs/>
+        </w:rPr>
+      </w:pPr>
+    </w:p>
+    <w:p>
+      <w:pPr>
+        <w:spacing w:after="0"/>
+        <w:rPr>
+          <w:i/>
+          <w:iCs/>
+        </w:rPr>
+      </w:pPr>
+    </w:p>
+    <w:p>
+      <w:pPr>
+        <w:spacing w:after="0"/>
+        <w:rPr>
+          <w:i/>
+          <w:iCs/>
+        </w:rPr>
+      </w:pPr>
+    </w:p>
+    <w:p>
+      <w:pPr>
+        <w:spacing w:after="0"/>
+        <w:rPr>
+          <w:i/>
+          <w:iCs/>
+        </w:rPr>
+      </w:pPr>
+      <w:r>
+        <w:rPr>
+          <w:i/>
+          <w:iCs/>
         </w:rPr>
         <w:t>Q3 - SCENARIO</w:t>
       </w:r>
@@ -1151,66 +5634,134 @@
     <w:p>
       <w:pPr>
         <w:spacing w:after="0"/>
-      </w:pPr>
-      <w:r>
+        <w:rPr>
+          <w:i/>
+          <w:iCs/>
+        </w:rPr>
+      </w:pPr>
+      <w:r>
+        <w:rPr>
+          <w:i/>
+          <w:iCs/>
+        </w:rPr>
         <w:t xml:space="preserve">A Toy Retail company </w:t>
       </w:r>
       <w:proofErr w:type="spellStart"/>
       <w:r>
+        <w:rPr>
+          <w:i/>
+          <w:iCs/>
+        </w:rPr>
         <w:t>ToyTrex</w:t>
       </w:r>
       <w:proofErr w:type="spellEnd"/>
       <w:r>
+        <w:rPr>
+          <w:i/>
+          <w:iCs/>
+        </w:rPr>
         <w:t xml:space="preserve"> has it retail application deployed as 3-tier application - Web </w:t>
       </w:r>
       <w:proofErr w:type="gramStart"/>
       <w:r>
+        <w:rPr>
+          <w:i/>
+          <w:iCs/>
+        </w:rPr>
         <w:t>App(</w:t>
       </w:r>
       <w:proofErr w:type="gramEnd"/>
       <w:r>
+        <w:rPr>
+          <w:i/>
+          <w:iCs/>
+        </w:rPr>
         <w:t>UI), Web API(middle layer) and Database as Azure SQL.</w:t>
       </w:r>
     </w:p>
     <w:p>
       <w:pPr>
         <w:spacing w:after="0"/>
-      </w:pPr>
-      <w:r>
+        <w:rPr>
+          <w:i/>
+          <w:iCs/>
+        </w:rPr>
+      </w:pPr>
+      <w:r>
+        <w:rPr>
+          <w:i/>
+          <w:iCs/>
+        </w:rPr>
         <w:t>The user load started increasing multiple fold every month and complex programs getting implemented, the application started performing poorly.</w:t>
       </w:r>
     </w:p>
     <w:p>
       <w:pPr>
         <w:spacing w:after="0"/>
-      </w:pPr>
-      <w:r>
+        <w:rPr>
+          <w:i/>
+          <w:iCs/>
+        </w:rPr>
+      </w:pPr>
+      <w:r>
+        <w:rPr>
+          <w:i/>
+          <w:iCs/>
+        </w:rPr>
         <w:t xml:space="preserve">As a result, company decided to re-architect the middle layer as microservices using Azure </w:t>
       </w:r>
       <w:r>
+        <w:rPr>
+          <w:i/>
+          <w:iCs/>
+        </w:rPr>
         <w:t>Kubernetes</w:t>
       </w:r>
       <w:r>
+        <w:rPr>
+          <w:i/>
+          <w:iCs/>
+        </w:rPr>
         <w:t xml:space="preserve"> Services.</w:t>
       </w:r>
     </w:p>
     <w:p>
       <w:pPr>
         <w:spacing w:after="0"/>
-      </w:pPr>
-      <w:r>
+        <w:rPr>
+          <w:i/>
+          <w:iCs/>
+        </w:rPr>
+      </w:pPr>
+      <w:r>
+        <w:rPr>
+          <w:i/>
+          <w:iCs/>
+        </w:rPr>
         <w:t xml:space="preserve">The new </w:t>
       </w:r>
       <w:r>
+        <w:rPr>
+          <w:i/>
+          <w:iCs/>
+        </w:rPr>
         <w:t>architecture</w:t>
       </w:r>
       <w:r>
+        <w:rPr>
+          <w:i/>
+          <w:iCs/>
+        </w:rPr>
         <w:t xml:space="preserve"> has below design decisions.</w:t>
       </w:r>
     </w:p>
     <w:p>
       <w:pPr>
         <w:spacing w:after="0"/>
+        <w:rPr>
+          <w:i/>
+          <w:iCs/>
+        </w:rPr>
       </w:pPr>
     </w:p>
     <w:p>
@@ -1435,6 +5986,369 @@
         </w:rPr>
         <w:t>Explain the DevOps configuration and steps in detail for above requirements</w:t>
       </w:r>
+    </w:p>
+    <w:p>
+      <w:pPr>
+        <w:spacing w:after="0"/>
+        <w:rPr>
+          <w:i/>
+          <w:iCs/>
+        </w:rPr>
+      </w:pPr>
+    </w:p>
+    <w:p>
+      <w:pPr>
+        <w:spacing w:after="0"/>
+        <w:rPr>
+          <w:i/>
+          <w:iCs/>
+        </w:rPr>
+      </w:pPr>
+      <w:r>
+        <w:rPr>
+          <w:i/>
+          <w:iCs/>
+        </w:rPr>
+        <w:t>Given the AKS Cluster is setup in the desired resource group:</w:t>
+      </w:r>
+    </w:p>
+    <w:p>
+      <w:pPr>
+        <w:spacing w:after="0"/>
+        <w:rPr>
+          <w:i/>
+          <w:iCs/>
+        </w:rPr>
+      </w:pPr>
+      <w:r>
+        <w:rPr>
+          <w:i/>
+          <w:iCs/>
+        </w:rPr>
+        <w:t xml:space="preserve">Leverage Build Pipeline to </w:t>
+      </w:r>
+      <w:proofErr w:type="gramStart"/>
+      <w:r>
+        <w:rPr>
+          <w:i/>
+          <w:iCs/>
+        </w:rPr>
+        <w:t>first :</w:t>
+      </w:r>
+      <w:proofErr w:type="gramEnd"/>
+      <w:r>
+        <w:rPr>
+          <w:i/>
+          <w:iCs/>
+        </w:rPr>
+        <w:t xml:space="preserve"> </w:t>
+      </w:r>
+      <w:r>
+        <w:rPr>
+          <w:i/>
+          <w:iCs/>
+        </w:rPr>
+        <w:t xml:space="preserve">prepares suitable environment by pulling required image such as </w:t>
+      </w:r>
+      <w:r>
+        <w:rPr>
+          <w:i/>
+          <w:iCs/>
+        </w:rPr>
+        <w:t xml:space="preserve">XXXX </w:t>
+      </w:r>
+      <w:r>
+        <w:rPr>
+          <w:i/>
+          <w:iCs/>
+        </w:rPr>
+        <w:t>and restoring packages mentioned in .</w:t>
+      </w:r>
+      <w:proofErr w:type="spellStart"/>
+      <w:r>
+        <w:rPr>
+          <w:i/>
+          <w:iCs/>
+        </w:rPr>
+        <w:t>csproj</w:t>
+      </w:r>
+      <w:proofErr w:type="spellEnd"/>
+    </w:p>
+    <w:p>
+      <w:pPr>
+        <w:spacing w:after="0"/>
+        <w:rPr>
+          <w:i/>
+          <w:iCs/>
+        </w:rPr>
+      </w:pPr>
+      <w:r>
+        <w:rPr>
+          <w:i/>
+          <w:iCs/>
+        </w:rPr>
+        <w:t>builds the docker images specified in a docker-</w:t>
+      </w:r>
+      <w:proofErr w:type="spellStart"/>
+      <w:r>
+        <w:rPr>
+          <w:i/>
+          <w:iCs/>
+        </w:rPr>
+        <w:t>compose.yml</w:t>
+      </w:r>
+      <w:proofErr w:type="spellEnd"/>
+      <w:r>
+        <w:rPr>
+          <w:i/>
+          <w:iCs/>
+        </w:rPr>
+        <w:t> file and tags images with $(</w:t>
+      </w:r>
+      <w:proofErr w:type="spellStart"/>
+      <w:r>
+        <w:rPr>
+          <w:i/>
+          <w:iCs/>
+        </w:rPr>
+        <w:t>Build.BuildId</w:t>
+      </w:r>
+      <w:proofErr w:type="spellEnd"/>
+      <w:r>
+        <w:rPr>
+          <w:i/>
+          <w:iCs/>
+        </w:rPr>
+        <w:t>) and latest</w:t>
+      </w:r>
+      <w:r>
+        <w:rPr>
+          <w:i/>
+          <w:iCs/>
+        </w:rPr>
+        <w:t>.</w:t>
+      </w:r>
+    </w:p>
+    <w:p>
+      <w:pPr>
+        <w:spacing w:after="0"/>
+        <w:rPr>
+          <w:i/>
+          <w:iCs/>
+        </w:rPr>
+      </w:pPr>
+    </w:p>
+    <w:p>
+      <w:pPr>
+        <w:spacing w:after="0"/>
+        <w:rPr>
+          <w:i/>
+          <w:iCs/>
+        </w:rPr>
+      </w:pPr>
+      <w:r>
+        <w:rPr>
+          <w:i/>
+          <w:iCs/>
+        </w:rPr>
+        <w:lastRenderedPageBreak/>
+        <w:t>pushes the docker image</w:t>
+      </w:r>
+      <w:r>
+        <w:rPr>
+          <w:i/>
+          <w:iCs/>
+        </w:rPr>
+        <w:t xml:space="preserve"> </w:t>
+      </w:r>
+      <w:proofErr w:type="spellStart"/>
+      <w:r>
+        <w:rPr>
+          <w:i/>
+          <w:iCs/>
+        </w:rPr>
+        <w:t>xxxx</w:t>
+      </w:r>
+      <w:r>
+        <w:rPr>
+          <w:i/>
+          <w:iCs/>
+        </w:rPr>
+        <w:t>.web</w:t>
+      </w:r>
+      <w:proofErr w:type="spellEnd"/>
+      <w:r>
+        <w:rPr>
+          <w:i/>
+          <w:iCs/>
+        </w:rPr>
+        <w:t> to Azure Container Registry</w:t>
+      </w:r>
+    </w:p>
+    <w:p>
+      <w:pPr>
+        <w:spacing w:after="0"/>
+        <w:rPr>
+          <w:i/>
+          <w:iCs/>
+        </w:rPr>
+      </w:pPr>
+      <w:r>
+        <w:rPr>
+          <w:i/>
+          <w:iCs/>
+        </w:rPr>
+        <w:t>publishes </w:t>
+      </w:r>
+      <w:proofErr w:type="spellStart"/>
+      <w:proofErr w:type="gramStart"/>
+      <w:r>
+        <w:rPr>
+          <w:i/>
+          <w:iCs/>
+        </w:rPr>
+        <w:t>xxxx</w:t>
+      </w:r>
+      <w:r>
+        <w:rPr>
+          <w:i/>
+          <w:iCs/>
+        </w:rPr>
+        <w:t>.yaml</w:t>
+      </w:r>
+      <w:proofErr w:type="spellEnd"/>
+      <w:proofErr w:type="gramEnd"/>
+      <w:r>
+        <w:rPr>
+          <w:i/>
+          <w:iCs/>
+        </w:rPr>
+        <w:t> &amp;</w:t>
+      </w:r>
+      <w:r>
+        <w:rPr>
+          <w:i/>
+          <w:iCs/>
+        </w:rPr>
+        <w:t xml:space="preserve"> </w:t>
+      </w:r>
+      <w:proofErr w:type="spellStart"/>
+      <w:r>
+        <w:rPr>
+          <w:i/>
+          <w:iCs/>
+        </w:rPr>
+        <w:t>xxx</w:t>
+      </w:r>
+      <w:r>
+        <w:rPr>
+          <w:i/>
+          <w:iCs/>
+        </w:rPr>
+        <w:t>.dacpac</w:t>
+      </w:r>
+      <w:proofErr w:type="spellEnd"/>
+      <w:r>
+        <w:rPr>
+          <w:i/>
+          <w:iCs/>
+        </w:rPr>
+        <w:t> files to artifact drop location in Azure DevOps so that they can be utilized in Release</w:t>
+      </w:r>
+      <w:r>
+        <w:rPr>
+          <w:i/>
+          <w:iCs/>
+        </w:rPr>
+        <w:t>.</w:t>
+      </w:r>
+    </w:p>
+    <w:p>
+      <w:pPr>
+        <w:spacing w:after="0"/>
+        <w:rPr>
+          <w:i/>
+          <w:iCs/>
+        </w:rPr>
+      </w:pPr>
+    </w:p>
+    <w:p>
+      <w:pPr>
+        <w:spacing w:after="0"/>
+        <w:rPr>
+          <w:i/>
+          <w:iCs/>
+        </w:rPr>
+      </w:pPr>
+      <w:r>
+        <w:rPr>
+          <w:i/>
+          <w:iCs/>
+        </w:rPr>
+        <w:t>In Release Pipeline:</w:t>
+      </w:r>
+    </w:p>
+    <w:p>
+      <w:pPr>
+        <w:spacing w:after="0"/>
+        <w:rPr>
+          <w:i/>
+          <w:iCs/>
+        </w:rPr>
+      </w:pPr>
+      <w:r>
+        <w:rPr>
+          <w:i/>
+          <w:iCs/>
+        </w:rPr>
+        <w:t xml:space="preserve">Use Deploy to Kubernetes task in the Build Pipeline specify the </w:t>
+      </w:r>
+      <w:r>
+        <w:rPr>
+          <w:i/>
+          <w:iCs/>
+        </w:rPr>
+        <w:t>Azure Container Repository (ACR)</w:t>
+      </w:r>
+      <w:r>
+        <w:rPr>
+          <w:i/>
+          <w:iCs/>
+        </w:rPr>
+        <w:t>, namespace value</w:t>
+      </w:r>
+      <w:r>
+        <w:rPr>
+          <w:i/>
+          <w:iCs/>
+        </w:rPr>
+        <w:t>, Strategy and Manifests.</w:t>
+      </w:r>
+    </w:p>
+    <w:p>
+      <w:pPr>
+        <w:spacing w:after="0"/>
+        <w:rPr>
+          <w:i/>
+          <w:iCs/>
+        </w:rPr>
+      </w:pPr>
+      <w:r>
+        <w:rPr>
+          <w:i/>
+          <w:iCs/>
+        </w:rPr>
+        <w:t>Make sure Azure resource manager connection is working and the instance is able to connect to ACR.</w:t>
+      </w:r>
+    </w:p>
+    <w:p>
+      <w:pPr>
+        <w:spacing w:after="0"/>
+        <w:rPr>
+          <w:i/>
+          <w:iCs/>
+        </w:rPr>
+      </w:pPr>
     </w:p>
     <w:p>
       <w:pPr>
@@ -1685,9 +6599,9 @@
 <file path=word/numbering.xml><?xml version="1.0" encoding="utf-8"?>
 <w:numbering xmlns:wpc="http://schemas.microsoft.com/office/word/2010/wordprocessingCanvas" xmlns:cx="http://schemas.microsoft.com/office/drawing/2014/chartex" xmlns:cx1="http://schemas.microsoft.com/office/drawing/2015/9/8/chartex" xmlns:cx2="http://schemas.microsoft.com/office/drawing/2015/10/21/chartex" xmlns:cx3="http://schemas.microsoft.com/office/drawing/2016/5/9/chartex" xmlns:cx4="http://schemas.microsoft.com/office/drawing/2016/5/10/chartex" xmlns:cx5="http://schemas.microsoft.com/office/drawing/2016/5/11/chartex" xmlns:cx6="http://schemas.microsoft.com/office/drawing/2016/5/12/chartex" xmlns:cx7="http://schemas.microsoft.com/office/drawing/2016/5/13/chartex" xmlns:cx8="http://schemas.microsoft.com/office/drawing/2016/5/14/chartex" xmlns:mc="http://schemas.openxmlformats.org/markup-compatibility/2006" xmlns:aink="http://schemas.microsoft.com/office/drawing/2016/ink" xmlns:am3d="http://schemas.microsoft.com/office/drawing/2017/model3d" xmlns:o="urn:schemas-microsoft-com:office:office" xmlns:r="http://schemas.openxmlformats.org/officeDocument/2006/relationships" xmlns:m="http://schemas.openxmlformats.org/officeDocument/2006/math" xmlns:v="urn:schemas-microsoft-com:vml" xmlns:wp14="http://schemas.microsoft.com/office/word/2010/wordprocessingDrawing" xmlns:wp="http://schemas.openxmlformats.org/drawingml/2006/wordprocessingDrawing" xmlns:w10="urn:schemas-microsoft-com:office:word" xmlns:w="http://schemas.openxmlformats.org/wordprocessingml/2006/main" xmlns:w14="http://schemas.microsoft.com/office/word/2010/wordml" xmlns:w15="http://schemas.microsoft.com/office/word/2012/wordml" xmlns:w16cex="http://schemas.microsoft.com/office/word/2018/wordml/cex" xmlns:w16cid="http://schemas.microsoft.com/office/word/2016/wordml/cid" xmlns:w16="http://schemas.microsoft.com/office/word/2018/wordml" xmlns:w16se="http://schemas.microsoft.com/office/word/2015/wordml/symex" xmlns:wpg="http://schemas.microsoft.com/office/word/2010/wordprocessingGroup" xmlns:wpi="http://schemas.microsoft.com/office/word/2010/wordprocessingInk" xmlns:wne="http://schemas.microsoft.com/office/word/2006/wordml" xmlns:wps="http://schemas.microsoft.com/office/word/2010/wordprocessingShape" mc:Ignorable="w14 w15 w16se w16cid w16 w16cex wp14">
   <w:abstractNum w:abstractNumId="0" w15:restartNumberingAfterBreak="0">
-    <w:nsid w:val="633700D7"/>
+    <w:nsid w:val="5A3570B4"/>
     <w:multiLevelType w:val="hybridMultilevel"/>
-    <w:tmpl w:val="7B76C45E"/>
+    <w:tmpl w:val="85CC8A56"/>
     <w:lvl w:ilvl="0" w:tplc="04090011">
       <w:start w:val="1"/>
       <w:numFmt w:val="decimal"/>
@@ -1773,7 +6687,99 @@
       </w:pPr>
     </w:lvl>
   </w:abstractNum>
+  <w:abstractNum w:abstractNumId="1" w15:restartNumberingAfterBreak="0">
+    <w:nsid w:val="633700D7"/>
+    <w:multiLevelType w:val="hybridMultilevel"/>
+    <w:tmpl w:val="7B76C45E"/>
+    <w:lvl w:ilvl="0" w:tplc="04090011">
+      <w:start w:val="1"/>
+      <w:numFmt w:val="decimal"/>
+      <w:lvlText w:val="%1)"/>
+      <w:lvlJc w:val="left"/>
+      <w:pPr>
+        <w:ind w:left="720" w:hanging="360"/>
+      </w:pPr>
+      <w:rPr>
+        <w:rFonts w:hint="default"/>
+      </w:rPr>
+    </w:lvl>
+    <w:lvl w:ilvl="1" w:tplc="04090019" w:tentative="1">
+      <w:start w:val="1"/>
+      <w:numFmt w:val="lowerLetter"/>
+      <w:lvlText w:val="%2."/>
+      <w:lvlJc w:val="left"/>
+      <w:pPr>
+        <w:ind w:left="1440" w:hanging="360"/>
+      </w:pPr>
+    </w:lvl>
+    <w:lvl w:ilvl="2" w:tplc="0409001B" w:tentative="1">
+      <w:start w:val="1"/>
+      <w:numFmt w:val="lowerRoman"/>
+      <w:lvlText w:val="%3."/>
+      <w:lvlJc w:val="right"/>
+      <w:pPr>
+        <w:ind w:left="2160" w:hanging="180"/>
+      </w:pPr>
+    </w:lvl>
+    <w:lvl w:ilvl="3" w:tplc="0409000F" w:tentative="1">
+      <w:start w:val="1"/>
+      <w:numFmt w:val="decimal"/>
+      <w:lvlText w:val="%4."/>
+      <w:lvlJc w:val="left"/>
+      <w:pPr>
+        <w:ind w:left="2880" w:hanging="360"/>
+      </w:pPr>
+    </w:lvl>
+    <w:lvl w:ilvl="4" w:tplc="04090019" w:tentative="1">
+      <w:start w:val="1"/>
+      <w:numFmt w:val="lowerLetter"/>
+      <w:lvlText w:val="%5."/>
+      <w:lvlJc w:val="left"/>
+      <w:pPr>
+        <w:ind w:left="3600" w:hanging="360"/>
+      </w:pPr>
+    </w:lvl>
+    <w:lvl w:ilvl="5" w:tplc="0409001B" w:tentative="1">
+      <w:start w:val="1"/>
+      <w:numFmt w:val="lowerRoman"/>
+      <w:lvlText w:val="%6."/>
+      <w:lvlJc w:val="right"/>
+      <w:pPr>
+        <w:ind w:left="4320" w:hanging="180"/>
+      </w:pPr>
+    </w:lvl>
+    <w:lvl w:ilvl="6" w:tplc="0409000F" w:tentative="1">
+      <w:start w:val="1"/>
+      <w:numFmt w:val="decimal"/>
+      <w:lvlText w:val="%7."/>
+      <w:lvlJc w:val="left"/>
+      <w:pPr>
+        <w:ind w:left="5040" w:hanging="360"/>
+      </w:pPr>
+    </w:lvl>
+    <w:lvl w:ilvl="7" w:tplc="04090019" w:tentative="1">
+      <w:start w:val="1"/>
+      <w:numFmt w:val="lowerLetter"/>
+      <w:lvlText w:val="%8."/>
+      <w:lvlJc w:val="left"/>
+      <w:pPr>
+        <w:ind w:left="5760" w:hanging="360"/>
+      </w:pPr>
+    </w:lvl>
+    <w:lvl w:ilvl="8" w:tplc="0409001B" w:tentative="1">
+      <w:start w:val="1"/>
+      <w:numFmt w:val="lowerRoman"/>
+      <w:lvlText w:val="%9."/>
+      <w:lvlJc w:val="right"/>
+      <w:pPr>
+        <w:ind w:left="6480" w:hanging="180"/>
+      </w:pPr>
+    </w:lvl>
+  </w:abstractNum>
   <w:num w:numId="1">
+    <w:abstractNumId w:val="1"/>
+  </w:num>
+  <w:num w:numId="2">
     <w:abstractNumId w:val="0"/>
   </w:num>
 </w:numbering>
@@ -2261,6 +7267,17 @@
       <w:contextualSpacing/>
     </w:pPr>
   </w:style>
+  <w:style w:type="character" w:styleId="Strong">
+    <w:name w:val="Strong"/>
+    <w:basedOn w:val="DefaultParagraphFont"/>
+    <w:uiPriority w:val="22"/>
+    <w:qFormat/>
+    <w:rsid w:val="00CD717E"/>
+    <w:rPr>
+      <w:b/>
+      <w:bCs/>
+    </w:rPr>
+  </w:style>
 </w:styles>
 </file>
 
